--- a/论文.docx
+++ b/论文.docx
@@ -1,6 +1,6 @@
 
 <file path=word/document.xml><?xml version="1.0" encoding="utf-8"?>
-<w:document xmlns:wpc="http://schemas.microsoft.com/office/word/2010/wordprocessingCanvas" xmlns:cx="http://schemas.microsoft.com/office/drawing/2014/chartex" xmlns:cx1="http://schemas.microsoft.com/office/drawing/2015/9/8/chartex" xmlns:cx2="http://schemas.microsoft.com/office/drawing/2015/10/21/chartex" xmlns:cx3="http://schemas.microsoft.com/office/drawing/2016/5/9/chartex" xmlns:cx4="http://schemas.microsoft.com/office/drawing/2016/5/10/chartex" xmlns:cx5="http://schemas.microsoft.com/office/drawing/2016/5/11/chartex" xmlns:cx6="http://schemas.microsoft.com/office/drawing/2016/5/12/chartex" xmlns:cx7="http://schemas.microsoft.com/office/drawing/2016/5/13/chartex" xmlns:cx8="http://schemas.microsoft.com/office/drawing/2016/5/14/chartex" xmlns:mc="http://schemas.openxmlformats.org/markup-compatibility/2006" xmlns:aink="http://schemas.microsoft.com/office/drawing/2016/ink" xmlns:am3d="http://schemas.microsoft.com/office/drawing/2017/model3d" xmlns:o="urn:schemas-microsoft-com:office:office" xmlns:r="http://schemas.openxmlformats.org/officeDocument/2006/relationships" xmlns:m="http://schemas.openxmlformats.org/officeDocument/2006/math" xmlns:v="urn:schemas-microsoft-com:vml" xmlns:wp14="http://schemas.microsoft.com/office/word/2010/wordprocessingDrawing" xmlns:wp="http://schemas.openxmlformats.org/drawingml/2006/wordprocessingDrawing" xmlns:w10="urn:schemas-microsoft-com:office:word" xmlns:w="http://schemas.openxmlformats.org/wordprocessingml/2006/main" xmlns:w14="http://schemas.microsoft.com/office/word/2010/wordml" xmlns:w15="http://schemas.microsoft.com/office/word/2012/wordml" xmlns:w16cex="http://schemas.microsoft.com/office/word/2018/wordml/cex" xmlns:w16cid="http://schemas.microsoft.com/office/word/2016/wordml/cid" xmlns:w16="http://schemas.microsoft.com/office/word/2018/wordml" xmlns:w16se="http://schemas.microsoft.com/office/word/2015/wordml/symex" xmlns:wpg="http://schemas.microsoft.com/office/word/2010/wordprocessingGroup" xmlns:wpi="http://schemas.microsoft.com/office/word/2010/wordprocessingInk" xmlns:wne="http://schemas.microsoft.com/office/word/2006/wordml" xmlns:wps="http://schemas.microsoft.com/office/word/2010/wordprocessingShape" mc:Ignorable="w14 w15 w16se w16cid w16 w16cex wp14">
+<w:document xmlns:wpc="http://schemas.microsoft.com/office/word/2010/wordprocessingCanvas" xmlns:mc="http://schemas.openxmlformats.org/markup-compatibility/2006" xmlns:o="urn:schemas-microsoft-com:office:office" xmlns:r="http://schemas.openxmlformats.org/officeDocument/2006/relationships" xmlns:m="http://schemas.openxmlformats.org/officeDocument/2006/math" xmlns:v="urn:schemas-microsoft-com:vml" xmlns:wp14="http://schemas.microsoft.com/office/word/2010/wordprocessingDrawing" xmlns:wp="http://schemas.openxmlformats.org/drawingml/2006/wordprocessingDrawing" xmlns:w="http://schemas.openxmlformats.org/wordprocessingml/2006/main" xmlns:w14="http://schemas.microsoft.com/office/word/2010/wordml" xmlns:w10="urn:schemas-microsoft-com:office:word" xmlns:w15="http://schemas.microsoft.com/office/word/2012/wordml" xmlns:wpg="http://schemas.microsoft.com/office/word/2010/wordprocessingGroup" xmlns:wpi="http://schemas.microsoft.com/office/word/2010/wordprocessingInk" xmlns:wne="http://schemas.microsoft.com/office/word/2006/wordml" xmlns:wps="http://schemas.microsoft.com/office/word/2010/wordprocessingShape" xmlns:wpsCustomData="http://www.wps.cn/officeDocument/2013/wpsCustomData" mc:Ignorable="w14 w15 wp14">
   <w:body>
     <w:p>
       <w:r>
@@ -18,35 +18,13 @@
         <w:t>最近报道的监视和安全漏洞事件增加了用户的隐私权，对当前模型提出质疑，在该模型中，第三方收集并控制大量个人数据。</w:t>
       </w:r>
       <w:r>
-        <w:t xml:space="preserve"> 比特</w:t>
-      </w:r>
-      <w:proofErr w:type="gramStart"/>
-      <w:r>
-        <w:t>币已经</w:t>
-      </w:r>
-      <w:proofErr w:type="gramEnd"/>
-      <w:r>
-        <w:t>证明</w:t>
-      </w:r>
-      <w:r>
-        <w:rPr>
-          <w:rFonts w:hint="eastAsia"/>
-        </w:rPr>
-        <w:t>在财务领域中，可以进行可信的，可审核的计算。在公众的陪同下使用分散的同行网络</w:t>
-      </w:r>
-      <w:proofErr w:type="gramStart"/>
-      <w:r>
-        <w:rPr>
-          <w:rFonts w:hint="eastAsia"/>
-        </w:rPr>
-        <w:t>分类帐</w:t>
-      </w:r>
-      <w:proofErr w:type="gramEnd"/>
-      <w:r>
-        <w:rPr>
-          <w:rFonts w:hint="eastAsia"/>
-        </w:rPr>
-        <w:t>。</w:t>
+        <w:t xml:space="preserve"> 比特币已经证明</w:t>
+      </w:r>
+      <w:r>
+        <w:rPr>
+          <w:rFonts w:hint="eastAsia"/>
+        </w:rPr>
+        <w:t>在财务领域中，可以进行可信的，可审核的计算。在公众的陪同下使用分散的同行网络分类帐。</w:t>
       </w:r>
       <w:r>
         <w:t xml:space="preserve"> 在本文中，我们描述了去中心化的个人数据</w:t>
@@ -76,30 +54,19 @@
         <w:t>严格的财务–它们用于执行说明，例如存储，查询和共享数据。</w:t>
       </w:r>
       <w:r>
-        <w:t xml:space="preserve"> 最后，我们讨论</w:t>
-      </w:r>
-      <w:proofErr w:type="gramStart"/>
-      <w:r>
-        <w:t>可能</w:t>
-      </w:r>
-      <w:r>
-        <w:rPr>
-          <w:rFonts w:hint="eastAsia"/>
-        </w:rPr>
-        <w:t>区</w:t>
-      </w:r>
-      <w:proofErr w:type="gramEnd"/>
-      <w:r>
-        <w:rPr>
-          <w:rFonts w:hint="eastAsia"/>
-        </w:rPr>
-        <w:t>块链的未来扩展可以利用它们针对社会中可信计算问题的全面解决方案。</w:t>
-      </w:r>
-    </w:p>
-    <w:p>
-      <w:pPr>
-        <w:rPr>
-          <w:rStyle w:val="fontstyle01"/>
+        <w:t xml:space="preserve"> 最后，我们讨论可能</w:t>
+      </w:r>
+      <w:r>
+        <w:rPr>
+          <w:rFonts w:hint="eastAsia"/>
+        </w:rPr>
+        <w:t>区块链的未来扩展可以利用它们针对社会中可信计算问题的全面解决方案。</w:t>
+      </w:r>
+    </w:p>
+    <w:p>
+      <w:pPr>
+        <w:rPr>
+          <w:rStyle w:val="6"/>
           <w:rFonts w:hint="eastAsia"/>
         </w:rPr>
       </w:pPr>
@@ -117,7 +84,7 @@
       </w:r>
       <w:r>
         <w:rPr>
-          <w:rStyle w:val="fontstyle01"/>
+          <w:rStyle w:val="6"/>
         </w:rPr>
         <w:t>blockchain; privacy; bitcoin; personal data</w:t>
       </w:r>
@@ -125,21 +92,21 @@
     <w:p>
       <w:pPr>
         <w:rPr>
-          <w:rStyle w:val="fontstyle01"/>
-          <w:rFonts w:hint="eastAsia"/>
-        </w:rPr>
-      </w:pPr>
-    </w:p>
-    <w:p>
-      <w:pPr>
-        <w:pStyle w:val="a3"/>
+          <w:rStyle w:val="6"/>
+          <w:rFonts w:hint="eastAsia"/>
+        </w:rPr>
+      </w:pPr>
+    </w:p>
+    <w:p>
+      <w:pPr>
+        <w:pStyle w:val="7"/>
         <w:numPr>
           <w:ilvl w:val="0"/>
           <w:numId w:val="1"/>
         </w:numPr>
         <w:ind w:firstLineChars="0"/>
         <w:rPr>
-          <w:rFonts w:ascii="NimbusRomNo9L-Regu" w:hAnsi="NimbusRomNo9L-Regu" w:hint="eastAsia"/>
+          <w:rFonts w:hint="eastAsia" w:ascii="NimbusRomNo9L-Regu" w:hAnsi="NimbusRomNo9L-Regu"/>
           <w:color w:val="000000"/>
           <w:sz w:val="16"/>
           <w:szCs w:val="16"/>
@@ -253,15 +220,7 @@
         <w:t>。从立法的角度出发，已经进行了各种尝试来解决这些隐私问题。（</w:t>
       </w:r>
       <w:r>
-        <w:t xml:space="preserve">[4]，[20]），以及从技术角度来看。 </w:t>
-      </w:r>
-      <w:proofErr w:type="spellStart"/>
-      <w:r>
-        <w:t>OpenPDS</w:t>
-      </w:r>
-      <w:proofErr w:type="spellEnd"/>
-      <w:r>
-        <w:t>是最近开发的框架，它提供了用于PDS自主部署的模型，该模型包括一种用于返回数据上的计算从而返回的机制。</w:t>
+        <w:t>[4]，[20]），以及从技术角度来看。 OpenPDS是最近开发的框架，它提供了用于PDS自主部署的模型，该模型包括一种用于返回数据上的计算从而返回的机制。</w:t>
       </w:r>
       <w:r>
         <w:rPr>
@@ -303,16 +262,8 @@
         <w:rPr>
           <w:rFonts w:hint="eastAsia"/>
         </w:rPr>
-        <w:t>这样可以确保敏感数据由多种形式表示足够的</w:t>
-      </w:r>
-      <w:proofErr w:type="gramStart"/>
-      <w:r>
-        <w:rPr>
-          <w:rFonts w:hint="eastAsia"/>
-        </w:rPr>
-        <w:t>可能值集</w:t>
-      </w:r>
-      <w:proofErr w:type="gramEnd"/>
+        <w:t>这样可以确保敏感数据由多种形式表示足够的可能值集</w:t>
+      </w:r>
       <w:r>
         <w:t>[15]；和t紧密度</w:t>
       </w:r>
@@ -329,21 +280,7 @@
         <w:rPr>
           <w:rFonts w:hint="eastAsia"/>
         </w:rPr>
-        <w:t>已经展示了如何使用这些数据来匿名</w:t>
-      </w:r>
-      <w:proofErr w:type="gramStart"/>
-      <w:r>
-        <w:rPr>
-          <w:rFonts w:hint="eastAsia"/>
-        </w:rPr>
-        <w:t>化数据</w:t>
-      </w:r>
-      <w:proofErr w:type="gramEnd"/>
-      <w:r>
-        <w:rPr>
-          <w:rFonts w:hint="eastAsia"/>
-        </w:rPr>
-        <w:t>集可以将技术取消匿名</w:t>
+        <w:t>已经展示了如何使用这些数据来匿名化数据集可以将技术取消匿名</w:t>
       </w:r>
       <w:r>
         <w:t>[18]，[5]，即使是很小的</w:t>
@@ -370,21 +307,7 @@
         <w:rPr>
           <w:rFonts w:hint="eastAsia"/>
         </w:rPr>
-        <w:t>方案允许任何计算运行在加密数据上但目前效率太低，无法在实践中广泛使用。近年来，一类新的责任制出现了。第一个这样的系统是比特币，它允许用户可以使用可公开验证的开放式</w:t>
-      </w:r>
-      <w:proofErr w:type="gramStart"/>
-      <w:r>
-        <w:rPr>
-          <w:rFonts w:hint="eastAsia"/>
-        </w:rPr>
-        <w:t>分类帐</w:t>
-      </w:r>
-      <w:proofErr w:type="gramEnd"/>
-      <w:r>
-        <w:rPr>
-          <w:rFonts w:hint="eastAsia"/>
-        </w:rPr>
-        <w:t>来安全地转移货币（比特币），而无需中央监管机构区块链）。从那时起，其他项目（统称为到比特币</w:t>
+        <w:t>方案允许任何计算运行在加密数据上但目前效率太低，无法在实践中广泛使用。近年来，一类新的责任制出现了。第一个这样的系统是比特币，它允许用户可以使用可公开验证的开放式分类帐来安全地转移货币（比特币），而无需中央监管机构区块链）。从那时起，其他项目（统称为到比特币</w:t>
       </w:r>
       <w:r>
         <w:t>2.0 [8]）展示了这些区块链如何</w:t>
@@ -494,14 +417,14 @@
     <w:p/>
     <w:p>
       <w:pPr>
-        <w:pStyle w:val="a3"/>
+        <w:pStyle w:val="7"/>
         <w:numPr>
           <w:ilvl w:val="0"/>
           <w:numId w:val="1"/>
         </w:numPr>
         <w:ind w:firstLineChars="0"/>
         <w:rPr>
-          <w:rFonts w:ascii="NimbusRomNo9L-Regu" w:hAnsi="NimbusRomNo9L-Regu" w:hint="eastAsia"/>
+          <w:rFonts w:hint="eastAsia" w:ascii="NimbusRomNo9L-Regu" w:hAnsi="NimbusRomNo9L-Regu"/>
           <w:b/>
           <w:bCs/>
           <w:color w:val="030405"/>
@@ -582,47 +505,19 @@
         <w:rPr>
           <w:rFonts w:hint="eastAsia"/>
         </w:rPr>
-        <w:t>在整篇文章中，我们都会解决隐私问题用户在使用第三</w:t>
-      </w:r>
-      <w:proofErr w:type="gramStart"/>
-      <w:r>
-        <w:rPr>
-          <w:rFonts w:hint="eastAsia"/>
-        </w:rPr>
-        <w:t>方服务</w:t>
-      </w:r>
-      <w:proofErr w:type="gramEnd"/>
-      <w:r>
-        <w:rPr>
-          <w:rFonts w:hint="eastAsia"/>
-        </w:rPr>
-        <w:t>时面临的问题。我们特别专注于移动平台，在该平台上服务可以部署应用程序供用户安装。这些应用程序不断收集用户没有特定信息的高分辨率个人数据知识或控制。在我们的分析中，我们假设服务是诚实而又好奇的（即它们遵循协议）。请注意，同一系统可用于其他数据隐私问题，例如患者共享其医疗数据用于科学研究，同时具有监控方法它具有立即退出的功能。有鉴于此，我们的系统可以防止以下常见的隐私问题：数据所有权。我们的框架致力于确保用户拥有并控制其个人数据。这样，系统将用户识别为数据和服务的所有者作为具有委派权限的访客。数据透明度和</w:t>
-      </w:r>
-      <w:proofErr w:type="gramStart"/>
-      <w:r>
-        <w:rPr>
-          <w:rFonts w:hint="eastAsia"/>
-        </w:rPr>
-        <w:t>可</w:t>
-      </w:r>
-      <w:proofErr w:type="gramEnd"/>
-      <w:r>
-        <w:rPr>
-          <w:rFonts w:hint="eastAsia"/>
-        </w:rPr>
-        <w:t>审核性。每个用户都有关于收集哪些数据的完全透明她以及如何访问它们。细粒度的访问控制。一个主要关注点移动应用程序是要求用户授予一组注册时的权限设置。这些权限被授予无限期地更改协议的唯一方法是选择退出。相反，在我们的框架中，在任何给定时间用户可以更改权限集并撤消对先前收集的数据。该机制的一种应用将是改进移动设备中的现有权限对话框应用程序。虽然用户界面可能会保留同样，访问控制策略将安全地存储在区块链，仅允许用户更改它们。</w:t>
-      </w:r>
-    </w:p>
-    <w:p>
-      <w:pPr>
-        <w:pStyle w:val="a3"/>
+        <w:t>在整篇文章中，我们都会解决隐私问题用户在使用第三方服务时面临的问题。我们特别专注于移动平台，在该平台上服务可以部署应用程序供用户安装。这些应用程序不断收集用户没有特定信息的高分辨率个人数据知识或控制。在我们的分析中，我们假设服务是诚实而又好奇的（即它们遵循协议）。请注意，同一系统可用于其他数据隐私问题，例如患者共享其医疗数据用于科学研究，同时具有监控方法它具有立即退出的功能。有鉴于此，我们的系统可以防止以下常见的隐私问题：数据所有权。我们的框架致力于确保用户拥有并控制其个人数据。这样，系统将用户识别为数据和服务的所有者作为具有委派权限的访客。数据透明度和可审核性。每个用户都有关于收集哪些数据的完全透明她以及如何访问它们。细粒度的访问控制。一个主要关注点移动应用程序是要求用户授予一组注册时的权限设置。这些权限被授予无限期地更改协议的唯一方法是选择退出。相反，在我们的框架中，在任何给定时间用户可以更改权限集并撤消对先前收集的数据。该机制的一种应用将是改进移动设备中的现有权限对话框应用程序。虽然用户界面可能会保留同样，访问控制策略将安全地存储在区块链，仅允许用户更改它们。</w:t>
+      </w:r>
+    </w:p>
+    <w:p>
+      <w:pPr>
+        <w:pStyle w:val="7"/>
         <w:numPr>
           <w:ilvl w:val="0"/>
           <w:numId w:val="1"/>
         </w:numPr>
         <w:ind w:firstLineChars="0"/>
         <w:rPr>
-          <w:rFonts w:ascii="NimbusRomNo9L-Regu" w:hAnsi="NimbusRomNo9L-Regu" w:hint="eastAsia"/>
+          <w:rFonts w:hint="eastAsia" w:ascii="NimbusRomNo9L-Regu" w:hAnsi="NimbusRomNo9L-Regu"/>
           <w:b/>
           <w:bCs/>
           <w:color w:val="030405"/>
@@ -689,29 +584,10 @@
         <w:rPr>
           <w:rFonts w:hint="eastAsia"/>
         </w:rPr>
-        <w:t>有兴趣下载和使用的手机用户应用；服务，此类应用程序的提供者出于运营和业务相关原因要求处理个人数据（例如，定向广告，个性化服务）；和节点，负责维护区块链的实体和分布式私有键值数据存储，以换取激励。请注意，虽然系统中的用户通常会保留（伪）匿名，我们可以将服务配置文件存储在区块链上并验证其身份。系统本身的设计如下。区块</w:t>
-      </w:r>
-      <w:proofErr w:type="gramStart"/>
-      <w:r>
-        <w:rPr>
-          <w:rFonts w:hint="eastAsia"/>
-        </w:rPr>
-        <w:t>链接受</w:t>
-      </w:r>
-      <w:proofErr w:type="gramEnd"/>
-      <w:r>
-        <w:rPr>
-          <w:rFonts w:hint="eastAsia"/>
-        </w:rPr>
-        <w:t>两种新的交易类型：</w:t>
-      </w:r>
-      <w:proofErr w:type="spellStart"/>
-      <w:r>
-        <w:t>Taccess</w:t>
-      </w:r>
-      <w:proofErr w:type="spellEnd"/>
-      <w:r>
-        <w:t>，用于访问</w:t>
+        <w:t>有兴趣下载和使用的手机用户应用；服务，此类应用程序的提供者出于运营和业务相关原因要求处理个人数据（例如，定向广告，个性化服务）；和节点，负责维护区块链的实体和分布式私有键值数据存储，以换取激励。请注意，虽然系统中的用户通常会保留（伪）匿名，我们可以将服务配置文件存储在区块链上并验证其身份。系统本身的设计如下。区块链接受两种新的交易类型：</w:t>
+      </w:r>
+      <w:r>
+        <w:t>Taccess，用于访问</w:t>
       </w:r>
       <w:r>
         <w:rPr>
@@ -719,13 +595,8 @@
         </w:rPr>
         <w:t>控制管理；和</w:t>
       </w:r>
-      <w:proofErr w:type="spellStart"/>
-      <w:r>
-        <w:t>Tdata</w:t>
-      </w:r>
-      <w:proofErr w:type="spellEnd"/>
-      <w:r>
-        <w:t>，用于数据存储和检索。</w:t>
+      <w:r>
+        <w:t>Tdata，用于数据存储和检索。</w:t>
       </w:r>
       <w:r>
         <w:rPr>
@@ -742,13 +613,8 @@
         </w:rPr>
         <w:t>在他们的发展过程中。为了说明，请考虑以下示例：用户安装使用我们平台保护她隐私的应用程序。当用户首次注册时，一个新的共享（用户，生成服务身份并将其与关联的权限一起发送到</w:t>
       </w:r>
-      <w:proofErr w:type="spellStart"/>
-      <w:r>
-        <w:t>Taccess</w:t>
-      </w:r>
-      <w:proofErr w:type="spellEnd"/>
-      <w:r>
-        <w:t>交易中的区块链。</w:t>
+      <w:r>
+        <w:t>Taccess交易中的区块链。</w:t>
       </w:r>
       <w:r>
         <w:rPr>
@@ -756,33 +622,14 @@
         </w:rPr>
         <w:t>手机上收集的数据（例如位置等传感器数据）使用共享的加密密钥加密并发送到</w:t>
       </w:r>
-      <w:proofErr w:type="spellStart"/>
-      <w:r>
-        <w:t>Tdata</w:t>
-      </w:r>
-      <w:proofErr w:type="spellEnd"/>
-      <w:r>
-        <w:t>交易中的区块链，随后将其路由到区块链外的键值存储，同时仅保留</w:t>
-      </w:r>
-      <w:r>
-        <w:rPr>
-          <w:rFonts w:hint="eastAsia"/>
-        </w:rPr>
-        <w:t>指向公共</w:t>
-      </w:r>
-      <w:proofErr w:type="gramStart"/>
-      <w:r>
-        <w:rPr>
-          <w:rFonts w:hint="eastAsia"/>
-        </w:rPr>
-        <w:t>分类帐</w:t>
-      </w:r>
-      <w:proofErr w:type="gramEnd"/>
-      <w:r>
-        <w:rPr>
-          <w:rFonts w:hint="eastAsia"/>
-        </w:rPr>
-        <w:t>上的数据的指针（该指针是数据的</w:t>
+      <w:r>
+        <w:t>Tdata交易中的区块链，随后将其路由到区块链外的键值存储，同时仅保留</w:t>
+      </w:r>
+      <w:r>
+        <w:rPr>
+          <w:rFonts w:hint="eastAsia"/>
+        </w:rPr>
+        <w:t>指向公共分类帐上的数据的指针（该指针是数据的</w:t>
       </w:r>
       <w:r>
         <w:t>SHA-256哈希值）。</w:t>
@@ -793,13 +640,8 @@
         </w:rPr>
         <w:t>服务和用户现在都可以使用以下方法查询数据关联了指针（键）的</w:t>
       </w:r>
-      <w:proofErr w:type="spellStart"/>
-      <w:r>
-        <w:t>Tdata</w:t>
-      </w:r>
-      <w:proofErr w:type="spellEnd"/>
-      <w:r>
-        <w:t>事务。的</w:t>
+      <w:r>
+        <w:t>Tdata事务。的</w:t>
       </w:r>
       <w:r>
         <w:rPr>
@@ -807,13 +649,8 @@
         </w:rPr>
         <w:t>区块链然后验证数字签名属于用户或服务。对于服务，其权限访问数据也会被检查。最后，用户可以随时通过以下方式更改授予服务的权限发出具有一组新权限的</w:t>
       </w:r>
-      <w:proofErr w:type="spellStart"/>
-      <w:r>
-        <w:t>Taccess</w:t>
-      </w:r>
-      <w:proofErr w:type="spellEnd"/>
-      <w:r>
-        <w:t>事务，包括撤消对以前存储的数据的访问。发展</w:t>
+      <w:r>
+        <w:t>Taccess事务，包括撤消对以前存储的数据的访问。发展</w:t>
       </w:r>
       <w:r>
         <w:rPr>
@@ -837,33 +674,14 @@
         <w:rPr>
           <w:rFonts w:hint="eastAsia"/>
         </w:rPr>
-        <w:t>区</w:t>
-      </w:r>
-      <w:proofErr w:type="gramStart"/>
-      <w:r>
-        <w:rPr>
-          <w:rFonts w:hint="eastAsia"/>
-        </w:rPr>
-        <w:t>块链外键值</w:t>
-      </w:r>
-      <w:proofErr w:type="gramEnd"/>
-      <w:r>
-        <w:rPr>
-          <w:rFonts w:hint="eastAsia"/>
-        </w:rPr>
-        <w:t>存储是一个实现</w:t>
-      </w:r>
-      <w:proofErr w:type="spellStart"/>
-      <w:r>
-        <w:t>Kademilia</w:t>
-      </w:r>
-      <w:proofErr w:type="spellEnd"/>
-      <w:r>
-        <w:t xml:space="preserve"> [16]，一个分布式哈希表（或DHT</w:t>
-      </w:r>
-      <w:r>
-        <w:rPr>
-          <w:rFonts w:ascii="MS Gothic" w:eastAsia="MS Gothic" w:hAnsi="MS Gothic" w:cs="MS Gothic" w:hint="eastAsia"/>
+        <w:t>区块链外键值存储是一个实现</w:t>
+      </w:r>
+      <w:r>
+        <w:t>Kademilia [16]，一个分布式哈希表（或DHT</w:t>
+      </w:r>
+      <w:r>
+        <w:rPr>
+          <w:rFonts w:hint="eastAsia" w:ascii="MS Gothic" w:hAnsi="MS Gothic" w:eastAsia="MS Gothic" w:cs="MS Gothic"/>
         </w:rPr>
         <w:t>​​</w:t>
       </w:r>
@@ -894,32 +712,14 @@
         <w:rPr>
           <w:rFonts w:hint="eastAsia"/>
         </w:rPr>
-        <w:t>节点并进行复制以确保高可用性。它是有启发性的指出替代区块链解决方案可以考虑用于存储。例如，</w:t>
-      </w:r>
-      <w:proofErr w:type="gramStart"/>
-      <w:r>
-        <w:rPr>
-          <w:rFonts w:hint="eastAsia"/>
-        </w:rPr>
-        <w:t>集中式云可能</w:t>
-      </w:r>
-      <w:proofErr w:type="gramEnd"/>
-      <w:r>
-        <w:rPr>
-          <w:rFonts w:hint="eastAsia"/>
-        </w:rPr>
-        <w:t>用于存储数据。虽然这需要一些对第三方的信任程度，它在某些方面具有优势可扩展性和易于部署的特性。</w:t>
+        <w:t>节点并进行复制以确保高可用性。它是有启发性的指出替代区块链解决方案可以考虑用于存储。例如，集中式云可能用于存储数据。虽然这需要一些对第三方的信任程度，它在某些方面具有优势可扩展性和易于部署的特性。</w:t>
       </w:r>
     </w:p>
     <w:p/>
     <w:p>
       <w:r>
-        <w:rPr>
-          <w:noProof/>
-        </w:rPr>
-        <w:lastRenderedPageBreak/>
         <w:drawing>
-          <wp:inline distT="0" distB="0" distL="0" distR="0" wp14:anchorId="2B4AE2E8" wp14:editId="3CD75856">
+          <wp:inline distT="0" distB="0" distL="0" distR="0">
             <wp:extent cx="5274310" cy="3604895"/>
             <wp:effectExtent l="0" t="0" r="2540" b="0"/>
             <wp:docPr id="1" name="图片 1"/>
@@ -930,11 +730,13 @@
               <a:graphicData uri="http://schemas.openxmlformats.org/drawingml/2006/picture">
                 <pic:pic xmlns:pic="http://schemas.openxmlformats.org/drawingml/2006/picture">
                   <pic:nvPicPr>
-                    <pic:cNvPr id="1" name=""/>
-                    <pic:cNvPicPr/>
+                    <pic:cNvPr id="1" name="图片 1"/>
+                    <pic:cNvPicPr>
+                      <a:picLocks noChangeAspect="1"/>
+                    </pic:cNvPicPr>
                   </pic:nvPicPr>
                   <pic:blipFill>
-                    <a:blip r:embed="rId7"/>
+                    <a:blip r:embed="rId4"/>
                     <a:stretch>
                       <a:fillRect/>
                     </a:stretch>
@@ -958,12 +760,9 @@
     <w:p/>
     <w:p>
       <w:r>
-        <w:rPr>
-          <w:noProof/>
-        </w:rPr>
         <w:drawing>
-          <wp:inline distT="0" distB="0" distL="0" distR="0" wp14:anchorId="042D345F" wp14:editId="553ECEBE">
-            <wp:extent cx="4571429" cy="314286"/>
+          <wp:inline distT="0" distB="0" distL="0" distR="0">
+            <wp:extent cx="4571365" cy="313690"/>
             <wp:effectExtent l="0" t="0" r="635" b="0"/>
             <wp:docPr id="2" name="图片 2"/>
             <wp:cNvGraphicFramePr>
@@ -973,11 +772,13 @@
               <a:graphicData uri="http://schemas.openxmlformats.org/drawingml/2006/picture">
                 <pic:pic xmlns:pic="http://schemas.openxmlformats.org/drawingml/2006/picture">
                   <pic:nvPicPr>
-                    <pic:cNvPr id="1" name=""/>
-                    <pic:cNvPicPr/>
+                    <pic:cNvPr id="2" name="图片 2"/>
+                    <pic:cNvPicPr>
+                      <a:picLocks noChangeAspect="1"/>
+                    </pic:cNvPicPr>
                   </pic:nvPicPr>
                   <pic:blipFill>
-                    <a:blip r:embed="rId8"/>
+                    <a:blip r:embed="rId5"/>
                     <a:stretch>
                       <a:fillRect/>
                     </a:stretch>
@@ -1063,29 +864,8 @@
         </w:rPr>
         <w:t>现在我们详细描述所使用的底层协议在系统中。我们利用标准的密码学构建我们平台中的块：定义的对称加密方案由三元组（</w:t>
       </w:r>
-      <w:proofErr w:type="spellStart"/>
-      <w:r>
-        <w:t>Genc</w:t>
-      </w:r>
-      <w:proofErr w:type="spellEnd"/>
-      <w:r>
-        <w:t>，</w:t>
-      </w:r>
-      <w:proofErr w:type="spellStart"/>
-      <w:r>
-        <w:t>Eenc</w:t>
-      </w:r>
-      <w:proofErr w:type="spellEnd"/>
-      <w:r>
-        <w:t>，</w:t>
-      </w:r>
-      <w:proofErr w:type="spellStart"/>
-      <w:r>
-        <w:t>Denc</w:t>
-      </w:r>
-      <w:proofErr w:type="spellEnd"/>
-      <w:r>
-        <w:t>）–生成器，加密</w:t>
+      <w:r>
+        <w:t>Genc，Eenc，Denc）–生成器，加密</w:t>
       </w:r>
       <w:r>
         <w:rPr>
@@ -1093,29 +873,8 @@
         </w:rPr>
         <w:t>以及解密算法；数字签名三元组（</w:t>
       </w:r>
-      <w:proofErr w:type="spellStart"/>
-      <w:r>
-        <w:t>Gsig</w:t>
-      </w:r>
-      <w:proofErr w:type="spellEnd"/>
-      <w:r>
-        <w:t>，</w:t>
-      </w:r>
-      <w:proofErr w:type="spellStart"/>
-      <w:r>
-        <w:t>Ssig</w:t>
-      </w:r>
-      <w:proofErr w:type="spellEnd"/>
-      <w:r>
-        <w:t>，</w:t>
-      </w:r>
-      <w:proofErr w:type="spellStart"/>
-      <w:r>
-        <w:t>Vsig</w:t>
-      </w:r>
-      <w:proofErr w:type="spellEnd"/>
-      <w:r>
-        <w:t>）描述的方案（DSS）–</w:t>
+      <w:r>
+        <w:t>Gsig，Ssig，Vsig）描述的方案（DSS）–</w:t>
       </w:r>
       <w:r>
         <w:rPr>
@@ -1139,14 +898,14 @@
     <w:p/>
     <w:p>
       <w:pPr>
-        <w:pStyle w:val="a3"/>
+        <w:pStyle w:val="7"/>
         <w:numPr>
           <w:ilvl w:val="0"/>
           <w:numId w:val="2"/>
         </w:numPr>
         <w:ind w:firstLineChars="0"/>
         <w:rPr>
-          <w:rFonts w:ascii="NimbusRomNo9L-ReguItal" w:hAnsi="NimbusRomNo9L-ReguItal" w:hint="eastAsia"/>
+          <w:rFonts w:hint="eastAsia" w:ascii="NimbusRomNo9L-ReguItal" w:hAnsi="NimbusRomNo9L-ReguItal"/>
           <w:i/>
           <w:iCs/>
           <w:color w:val="000000"/>
@@ -1177,7 +936,12 @@
         <w:t>现在，我们简要介绍相关的构建基贯穿本文的其余部分。我们假设熟悉比特币</w:t>
       </w:r>
       <w:r>
-        <w:t>[17]和区块链。1）身份：区块链利用伪身份机制。本质上是公共密钥，每个用户都可以生成</w:t>
+        <w:t>[17]和区块链。</w:t>
+      </w:r>
+    </w:p>
+    <w:p>
+      <w:r>
+        <w:t>1）身份：区块链利用伪身份机制。本质上是公共密钥，每个用户都可以生成</w:t>
       </w:r>
       <w:r>
         <w:rPr>
@@ -1200,82 +964,409 @@
     </w:p>
     <w:p>
       <w:pPr>
-        <w:ind w:firstLine="360"/>
-      </w:pPr>
-    </w:p>
-    <w:p>
-      <w:pPr>
-        <w:ind w:firstLine="360"/>
-      </w:pPr>
-    </w:p>
-    <w:p>
-      <w:pPr>
-        <w:ind w:firstLine="360"/>
-      </w:pPr>
-    </w:p>
-    <w:p>
-      <w:pPr>
-        <w:ind w:firstLine="360"/>
-        <w:rPr>
-          <w:rFonts w:hint="eastAsia"/>
-        </w:rPr>
-      </w:pPr>
+        <w:rPr>
+          <w:rFonts w:hint="eastAsia"/>
+        </w:rPr>
+      </w:pPr>
+      <w:r>
+        <w:rPr>
+          <w:rFonts w:hint="eastAsia"/>
+        </w:rPr>
+        <w:t>2）区块链内存：我们让L为区块链内存空间，表示为hastable L：{0，1} 256→</w:t>
+      </w:r>
+    </w:p>
+    <w:p>
+      <w:pPr>
+        <w:rPr>
+          <w:rFonts w:hint="eastAsia"/>
+        </w:rPr>
+      </w:pPr>
+      <w:r>
+        <w:rPr>
+          <w:rFonts w:hint="eastAsia"/>
+        </w:rPr>
+        <w:t>{0，1} N，其中N &gt;&gt; 256，可以存储足够大的文档。我们假设该内存在比特币和比特币使用的相同对抗模型下是防篡改的其他区块链。为了直观地解释为什么如此受信任数据存储可在任何区块链上实现（包括比特币），请考虑以下简化方法，尽管效率低下，实现：区块链是带有时间戳的序列交易，其中每个交易包括可变数量的输出地址（每个地址是一个160数字）。大号然后可以如下实现–前两个输出在事务中编码256位内存地址指针，以及一些辅助元数据。其余的输出构造序列化的文档。查找L [k]时，仅返回最近的事务，这允许更新</w:t>
+      </w:r>
+    </w:p>
+    <w:p>
+      <w:pPr>
+        <w:rPr>
+          <w:rFonts w:hint="eastAsia"/>
+        </w:rPr>
+      </w:pPr>
+      <w:r>
+        <w:rPr>
+          <w:rFonts w:hint="eastAsia"/>
+        </w:rPr>
+        <w:t>和插入操作之外的删除操作。</w:t>
+      </w:r>
+    </w:p>
+    <w:p>
+      <w:pPr>
+        <w:rPr>
+          <w:rFonts w:hint="eastAsia"/>
+        </w:rPr>
+      </w:pPr>
+      <w:r>
+        <w:rPr>
+          <w:rFonts w:hint="eastAsia"/>
+        </w:rPr>
+        <w:t>3）策略：用户u授予服务的一组权限，用POLICYu，s表示。例如，如果您安装了手机</w:t>
+      </w:r>
+    </w:p>
+    <w:p>
+      <w:pPr>
+        <w:rPr>
+          <w:rFonts w:hint="eastAsia"/>
+        </w:rPr>
+      </w:pPr>
+      <w:r>
+        <w:rPr>
+          <w:rFonts w:hint="eastAsia"/>
+        </w:rPr>
+        <w:t>需要访问用户的位置和联系人的应用程序，然后政策u，s = {位置，联系人}。这对请注意，任何类型的数据都可以通过这种方式安全地存储，假设服务不会破坏协议和标签数据不正确。可以部分防止这种情况发生的保障措施引入移动SDK，但无论如何，用户可以轻松检测到欺骗的服务，因为所有更改都是对她可见。</w:t>
+      </w:r>
+    </w:p>
+    <w:p>
+      <w:r>
+        <w:rPr>
+          <w:rFonts w:hint="eastAsia"/>
+        </w:rPr>
+        <w:t>4）辅助功能：Parse（x）反序列化发送到事务的消息，其中包含参数；协议2中所示的CheckP olicy（pksig k，xp）验证了发起者具有适当的权限。</w:t>
+      </w:r>
+    </w:p>
+    <w:p>
+      <w:pPr>
+        <w:rPr>
+          <w:rFonts w:hint="eastAsia" w:eastAsiaTheme="minorEastAsia"/>
+          <w:lang w:val="en-US" w:eastAsia="zh-CN"/>
+        </w:rPr>
+      </w:pPr>
+    </w:p>
+    <w:p>
+      <w:pPr>
+        <w:rPr>
+          <w:rFonts w:hint="eastAsia" w:eastAsiaTheme="minorEastAsia"/>
+          <w:lang w:val="en-US" w:eastAsia="zh-CN"/>
+        </w:rPr>
+      </w:pPr>
+    </w:p>
+    <w:p>
+      <w:pPr>
+        <w:rPr>
+          <w:rFonts w:hint="eastAsia" w:eastAsiaTheme="minorEastAsia"/>
+          <w:lang w:val="en-US" w:eastAsia="zh-CN"/>
+        </w:rPr>
+      </w:pPr>
+      <w:r>
+        <w:rPr>
+          <w:rFonts w:hint="eastAsia" w:eastAsiaTheme="minorEastAsia"/>
+          <w:lang w:val="en-US" w:eastAsia="zh-CN"/>
+        </w:rPr>
+        <w:t>B.区块链协议</w:t>
+      </w:r>
+    </w:p>
+    <w:p>
+      <w:pPr>
+        <w:rPr>
+          <w:rFonts w:hint="eastAsia" w:eastAsiaTheme="minorEastAsia"/>
+          <w:lang w:val="en-US" w:eastAsia="zh-CN"/>
+        </w:rPr>
+      </w:pPr>
+      <w:r>
+        <w:rPr>
+          <w:rFonts w:hint="eastAsia" w:eastAsiaTheme="minorEastAsia"/>
+          <w:lang w:val="en-US" w:eastAsia="zh-CN"/>
+        </w:rPr>
+        <w:t>这里我们提供了核心协议的详细描述在区块链上执行。协议3由节点执行在网络中收到Taccess交易时，以及类似地，针对Tdata事务执行协议4。如本文前面所述，Taccess事务</w:t>
+      </w:r>
+    </w:p>
+    <w:p>
+      <w:pPr>
+        <w:rPr>
+          <w:rFonts w:hint="eastAsia" w:eastAsiaTheme="minorEastAsia"/>
+          <w:lang w:val="en-US" w:eastAsia="zh-CN"/>
+        </w:rPr>
+      </w:pPr>
+      <w:r>
+        <w:rPr>
+          <w:rFonts w:hint="eastAsia" w:eastAsiaTheme="minorEastAsia"/>
+          <w:lang w:val="en-US" w:eastAsia="zh-CN"/>
+        </w:rPr>
+        <w:t>允许用户更改授予某项权限的权限集服务，通过发送POLICYu集。发送空集撤销先前授予的所有访问权限。发送Taccess首次具有新复合身份的交易是解释为用户注册服务。同样，Tdata事务控制读/写操作。借助CheckP政策，只有用户（始终）或服务（如果允许）可以访问数据。请注意，在第9行和协议4的16中，我们使用了简写形式来访问DHT就像普通的哈希表一样。实际上，这些说明导致链外网络消息（已读或已读）写入）发送到DHT。</w:t>
+      </w:r>
+    </w:p>
+    <w:p>
+      <w:pPr>
+        <w:rPr>
+          <w:rFonts w:hint="eastAsia" w:eastAsiaTheme="minorEastAsia"/>
+          <w:lang w:val="en-US" w:eastAsia="zh-CN"/>
+        </w:rPr>
+      </w:pPr>
+      <w:r>
+        <w:rPr>
+          <w:rFonts w:hint="eastAsia" w:eastAsiaTheme="minorEastAsia"/>
+          <w:lang w:val="en-US" w:eastAsia="zh-CN"/>
+        </w:rPr>
+        <w:t>C.隐私和安全性分析</w:t>
+      </w:r>
+    </w:p>
+    <w:p>
+      <w:pPr>
+        <w:rPr>
+          <w:rFonts w:hint="eastAsia" w:eastAsiaTheme="minorEastAsia"/>
+          <w:lang w:val="en-US" w:eastAsia="zh-CN"/>
+        </w:rPr>
+      </w:pPr>
+      <w:r>
+        <w:rPr>
+          <w:rFonts w:hint="eastAsia" w:eastAsiaTheme="minorEastAsia"/>
+          <w:lang w:val="en-US" w:eastAsia="zh-CN"/>
+        </w:rPr>
+        <w:t>我们依赖于区块链无篡改的假设，该假设需要足够大的不受信任的网络同行。另外，我们假设用户管理她的密钥以安全的方式，例如使用安全集中式钱包服务。现在，我们展示我们的系统如何防范攻击者破坏了系统中的节点。目前，我们 较少关注会改变协议或记录以前读取的数据，因为它们很可能是信誉良好，但我们为此类行为提供了可能的解决方案在V-A节中。在这种模型下，只有用户可以控制她的数据。区块链的分散性质与数字签名交易可确保对手无法冒充用户或破坏网络，这意味着对手伪造了数字签名，或者控制了网络的大部分资源。同样，一个对手无法从公共分类帐中学习任何东西，因为仅散列指针存储在其中。控制一个或多个DHT节点的对手不能了解有关原始数据的任何信息，因为它是用密钥加密的没有节点。请注意，虽然数据完整性是不能在每个节点中确保，因为单个节点可以篡改它的本地副本或以拜占庭方式行事，我们仍然可以在实践中通过充分分发和复制使风险最小化数据。</w:t>
+      </w:r>
+    </w:p>
+    <w:p>
+      <w:pPr>
+        <w:rPr>
+          <w:rFonts w:hint="eastAsia" w:eastAsiaTheme="minorEastAsia"/>
+          <w:lang w:val="en-US" w:eastAsia="zh-CN"/>
+        </w:rPr>
+      </w:pPr>
+      <w:r>
+        <w:rPr>
+          <w:rFonts w:hint="eastAsia" w:eastAsiaTheme="minorEastAsia"/>
+          <w:lang w:val="en-US" w:eastAsia="zh-CN"/>
+        </w:rPr>
+        <w:t>最后，为每个用户服务对生成新的复合标识可确保仅一小部分数据如果对手同时获得两个</w:t>
+      </w:r>
+    </w:p>
+    <w:p>
+      <w:pPr>
+        <w:rPr>
+          <w:rFonts w:hint="eastAsia" w:eastAsiaTheme="minorEastAsia"/>
+          <w:lang w:val="en-US" w:eastAsia="zh-CN"/>
+        </w:rPr>
+      </w:pPr>
+      <w:r>
+        <w:rPr>
+          <w:rFonts w:hint="eastAsia" w:eastAsiaTheme="minorEastAsia"/>
+          <w:lang w:val="en-US" w:eastAsia="zh-CN"/>
+        </w:rPr>
+        <w:t>签名和加密密钥。如果对手仅获得一名键，则数据仍然安全。注意在实践中我们可以进一步分离身份，以限制单一受损的化合物身份。例如，我们可以为每存储一百条记录生成新密钥。在本节中，我们略微介绍了可能的方法未来对区块链的扩展。这些可以发挥重要作用在塑造更成熟的分布式可信计算中的作用平台，而不是当前最先进的系统。更多具体来说，它们将大大提高较早提出的平台。</w:t>
+      </w:r>
+    </w:p>
+    <w:p>
+      <w:pPr>
+        <w:rPr>
+          <w:rFonts w:hint="eastAsia" w:eastAsiaTheme="minorEastAsia"/>
+          <w:lang w:val="en-US" w:eastAsia="zh-CN"/>
+        </w:rPr>
+      </w:pPr>
+      <w:r>
+        <w:rPr>
+          <w:rFonts w:hint="eastAsia" w:eastAsiaTheme="minorEastAsia"/>
+          <w:lang w:val="en-US" w:eastAsia="zh-CN"/>
+        </w:rPr>
+        <w:t>A.从存储到处理</w:t>
+      </w:r>
+    </w:p>
+    <w:p>
+      <w:pPr>
+        <w:rPr>
+          <w:rFonts w:hint="eastAsia" w:eastAsiaTheme="minorEastAsia"/>
+          <w:lang w:val="en-US" w:eastAsia="zh-CN"/>
+        </w:rPr>
+      </w:pPr>
+      <w:r>
+        <w:rPr>
+          <w:rFonts w:hint="eastAsia" w:eastAsiaTheme="minorEastAsia"/>
+          <w:lang w:val="en-US" w:eastAsia="zh-CN"/>
+        </w:rPr>
+        <w:t>本文的主要贡献之一是演示如何克服区块链的公共性。所以到目前为止，我们的分析重点是存储指向加密数据的指针。尽管此方法适用于存储和随机查询，它对于处理数据不是很有效。更重要的是，服务一旦查询了一些原始数据，便可以将其存储为未来分析。</w:t>
+      </w:r>
+    </w:p>
+    <w:p>
+      <w:pPr>
+        <w:rPr>
+          <w:rFonts w:hint="eastAsia" w:eastAsiaTheme="minorEastAsia"/>
+          <w:lang w:val="en-US" w:eastAsia="zh-CN"/>
+        </w:rPr>
+      </w:pPr>
+      <w:r>
+        <w:rPr>
+          <w:rFonts w:hint="eastAsia" w:eastAsiaTheme="minorEastAsia"/>
+          <w:lang w:val="en-US" w:eastAsia="zh-CN"/>
+        </w:rPr>
+        <w:t>更好的方法可能是永远不要让服务观察原始数据，但允许其运行计算直接在网络上获取最终结果。如果我们分裂数据共享（例如，使用Shamir的秘密共享[23]），而不是加密它们，然后我们可以使用安全的多方计算（MPC）安全地评估任何功能</w:t>
+      </w:r>
+    </w:p>
+    <w:p>
+      <w:pPr>
+        <w:rPr>
+          <w:rFonts w:hint="eastAsia" w:eastAsiaTheme="minorEastAsia"/>
+          <w:lang w:val="en-US" w:eastAsia="zh-CN"/>
+        </w:rPr>
+      </w:pPr>
+      <w:r>
+        <w:rPr>
+          <w:rFonts w:hint="eastAsia" w:eastAsiaTheme="minorEastAsia"/>
+          <w:lang w:val="en-US" w:eastAsia="zh-CN"/>
+        </w:rPr>
+        <w:t>[3]。</w:t>
+      </w:r>
+    </w:p>
+    <w:p>
+      <w:pPr>
+        <w:rPr>
+          <w:rFonts w:hint="eastAsia" w:eastAsiaTheme="minorEastAsia"/>
+          <w:lang w:val="en-US" w:eastAsia="zh-CN"/>
+        </w:rPr>
+      </w:pPr>
+      <w:r>
+        <w:rPr>
+          <w:rFonts w:hint="eastAsia" w:eastAsiaTheme="minorEastAsia"/>
+          <w:lang w:val="en-US" w:eastAsia="zh-CN"/>
+        </w:rPr>
+        <w:t>在图2中，我们说明了MPC如何与区块链，特别是在我们的框架中。考虑一个一个简单的例子，其中一个城市举行选举并祝愿允许在线秘密投票。它开发了一个移动应用程序利用我们的系统进行投票，现在增强了具有建议的MPC功能。在线选举后发生后，城市随后提交其后端代码汇总结果。网络选择节点的子集随机地，解释器将代码转换成安全的MPC协议。最终，结果被公开存储分类帐，可以安全地防止篡改。结果，没有人们可以了解个人投票是什么，但每个人都可以查看选举结果。</w:t>
+      </w:r>
+    </w:p>
+    <w:p>
+      <w:pPr>
+        <w:rPr>
+          <w:rFonts w:hint="eastAsia" w:eastAsiaTheme="minorEastAsia"/>
+          <w:lang w:val="en-US" w:eastAsia="zh-CN"/>
+        </w:rPr>
+      </w:pPr>
+    </w:p>
+    <w:p>
+      <w:pPr>
+        <w:rPr>
+          <w:rFonts w:hint="eastAsia"/>
+        </w:rPr>
+      </w:pPr>
+      <w:r>
+        <w:rPr>
+          <w:rFonts w:hint="eastAsia"/>
+        </w:rPr>
+        <w:t>图2.区块链网络中安全计算流程的示例。的左上方的块（EVote过程）是不安全的代码，其中的参数（*）中标记的是私有的，并作为共享存储在DHT中。网络随机选择一个节点子集以计算EVote的安全版本，然后将结果广播回整个网络，然后将其存储在分类帐中。</w:t>
+      </w:r>
+    </w:p>
+    <w:p>
+      <w:pPr>
+        <w:rPr>
+          <w:rFonts w:hint="eastAsia"/>
+        </w:rPr>
+      </w:pPr>
+      <w:r>
+        <w:rPr>
+          <w:rFonts w:hint="eastAsia"/>
+        </w:rPr>
+        <w:t>B.区块链中的信任和决策</w:t>
+      </w:r>
+    </w:p>
+    <w:p>
+      <w:pPr>
+        <w:rPr>
+          <w:rFonts w:hint="eastAsia"/>
+        </w:rPr>
+      </w:pPr>
+      <w:r>
+        <w:rPr>
+          <w:rFonts w:hint="eastAsia"/>
+        </w:rPr>
+        <w:t>比特币或一般的区块链假定所有节点都是同样不受信任，并且他们在集体中所占的比例</w:t>
+      </w:r>
+    </w:p>
+    <w:p>
+      <w:pPr>
+        <w:rPr>
+          <w:rFonts w:hint="eastAsia"/>
+        </w:rPr>
+      </w:pPr>
+      <w:r>
+        <w:rPr>
+          <w:rFonts w:hint="eastAsia"/>
+        </w:rPr>
+        <w:t>决策过程完全基于他们的计算资源（称为工作量证明算法）[17]。在换句话说–对于每个节点n，信任∝ resources（n）（根据概率）确定节点的权重。这个导致不良反应，最明显的是易患紫杉醇攻击，过多的能量消耗和高延迟通过此措施，网络可以将更多权重分配给受信任的节点和计算块更有效。由于它需要时间来赢得对系统的信任，它应该对sybil攻击。这种机制可能会吸引其他人攻击类型，例如节点增加其声誉在以后进行恶意行为。这可以通过缓解随机选择几个节点，并对其信任进行加权，以对每个街区进行投票，然后取均等的多数</w:t>
+      </w:r>
+    </w:p>
+    <w:p>
+      <w:pPr>
+        <w:rPr>
+          <w:rFonts w:hint="eastAsia"/>
+        </w:rPr>
+      </w:pPr>
+      <w:r>
+        <w:rPr>
+          <w:rFonts w:hint="eastAsia"/>
+        </w:rPr>
+        <w:t>投票。这应该防止单个演员过多影响力，无论他们的信任度如何。</w:t>
+      </w:r>
+    </w:p>
+    <w:p>
+      <w:pPr>
+        <w:rPr>
+          <w:rFonts w:hint="eastAsia"/>
+          <w:b/>
+          <w:bCs/>
+        </w:rPr>
+      </w:pPr>
+      <w:r>
+        <w:rPr>
+          <w:rFonts w:hint="eastAsia"/>
+          <w:b/>
+          <w:bCs/>
+        </w:rPr>
+        <w:t>VI。结论</w:t>
+      </w:r>
+    </w:p>
+    <w:p>
+      <w:pPr>
+        <w:rPr>
+          <w:rFonts w:hint="eastAsia"/>
+        </w:rPr>
+      </w:pPr>
+      <w:r>
+        <w:rPr>
+          <w:rFonts w:hint="eastAsia"/>
+        </w:rPr>
+        <w:t>个人数据和一般敏感数据不应受到第三方的信任，它们很容易受到攻击和滥用。相反，用户应拥有和控制其数据而不会损害安全性或限制公司和当局提供个性化服务的能力服务。我们的平台通过结合区块链来实现这一目标，通过链外存储解决方案重新用作访问控制主持人。无需用户信任任何第三方，并且始终了解被收集关于他们以及如何使用它。此外，区块链将用户识别为他们的所有者个人资料。反过来，公司可以专注于利用数据不必过于担心正确的保护和划分他们。此外，借助去中心化平台，和有关收集，存储和共享的法规决策敏感数据应该更简单。此外，法律法规可以被编程到区块链本身中，这样它们是自动执行的。在其他情况下，分类帐可以作为访问（或存储）数据的法律依据，因为它（按计算）是防篡改的。</w:t>
+      </w:r>
+    </w:p>
+    <w:p>
+      <w:pPr>
+        <w:rPr>
+          <w:rFonts w:hint="eastAsia"/>
+        </w:rPr>
+      </w:pPr>
+    </w:p>
+    <w:p>
+      <w:pPr>
+        <w:rPr>
+          <w:rFonts w:hint="eastAsia"/>
+        </w:rPr>
+      </w:pPr>
+      <w:bookmarkStart w:id="0" w:name="_GoBack"/>
+      <w:bookmarkEnd w:id="0"/>
     </w:p>
     <w:sectPr>
       <w:pgSz w:w="11906" w:h="16838"/>
       <w:pgMar w:top="1440" w:right="1800" w:bottom="1440" w:left="1800" w:header="851" w:footer="992" w:gutter="0"/>
-      <w:cols w:space="425"/>
-      <w:docGrid w:type="lines" w:linePitch="312"/>
+      <w:cols w:space="425" w:num="1"/>
+      <w:docGrid w:type="lines" w:linePitch="312" w:charSpace="0"/>
     </w:sectPr>
   </w:body>
 </w:document>
 </file>
 
-<file path=word/endnotes.xml><?xml version="1.0" encoding="utf-8"?>
-<w:endnotes xmlns:wpc="http://schemas.microsoft.com/office/word/2010/wordprocessingCanvas" xmlns:cx="http://schemas.microsoft.com/office/drawing/2014/chartex" xmlns:cx1="http://schemas.microsoft.com/office/drawing/2015/9/8/chartex" xmlns:cx2="http://schemas.microsoft.com/office/drawing/2015/10/21/chartex" xmlns:cx3="http://schemas.microsoft.com/office/drawing/2016/5/9/chartex" xmlns:cx4="http://schemas.microsoft.com/office/drawing/2016/5/10/chartex" xmlns:cx5="http://schemas.microsoft.com/office/drawing/2016/5/11/chartex" xmlns:cx6="http://schemas.microsoft.com/office/drawing/2016/5/12/chartex" xmlns:cx7="http://schemas.microsoft.com/office/drawing/2016/5/13/chartex" xmlns:cx8="http://schemas.microsoft.com/office/drawing/2016/5/14/chartex" xmlns:mc="http://schemas.openxmlformats.org/markup-compatibility/2006" xmlns:aink="http://schemas.microsoft.com/office/drawing/2016/ink" xmlns:am3d="http://schemas.microsoft.com/office/drawing/2017/model3d" xmlns:o="urn:schemas-microsoft-com:office:office" xmlns:r="http://schemas.openxmlformats.org/officeDocument/2006/relationships" xmlns:m="http://schemas.openxmlformats.org/officeDocument/2006/math" xmlns:v="urn:schemas-microsoft-com:vml" xmlns:wp14="http://schemas.microsoft.com/office/word/2010/wordprocessingDrawing" xmlns:wp="http://schemas.openxmlformats.org/drawingml/2006/wordprocessingDrawing" xmlns:w10="urn:schemas-microsoft-com:office:word" xmlns:w="http://schemas.openxmlformats.org/wordprocessingml/2006/main" xmlns:w14="http://schemas.microsoft.com/office/word/2010/wordml" xmlns:w15="http://schemas.microsoft.com/office/word/2012/wordml" xmlns:w16cex="http://schemas.microsoft.com/office/word/2018/wordml/cex" xmlns:w16cid="http://schemas.microsoft.com/office/word/2016/wordml/cid" xmlns:w16="http://schemas.microsoft.com/office/word/2018/wordml" xmlns:w16se="http://schemas.microsoft.com/office/word/2015/wordml/symex" xmlns:wpg="http://schemas.microsoft.com/office/word/2010/wordprocessingGroup" xmlns:wpi="http://schemas.microsoft.com/office/word/2010/wordprocessingInk" xmlns:wne="http://schemas.microsoft.com/office/word/2006/wordml" xmlns:wps="http://schemas.microsoft.com/office/word/2010/wordprocessingShape" mc:Ignorable="w14 w15 w16se w16cid w16 w16cex wp14">
-  <w:endnote w:type="separator" w:id="-1">
-    <w:p>
-      <w:r>
-        <w:separator/>
-      </w:r>
-    </w:p>
-  </w:endnote>
-  <w:endnote w:type="continuationSeparator" w:id="0">
-    <w:p>
-      <w:r>
-        <w:continuationSeparator/>
-      </w:r>
-    </w:p>
-  </w:endnote>
-</w:endnotes>
-</file>
-
-<file path=word/footnotes.xml><?xml version="1.0" encoding="utf-8"?>
-<w:footnotes xmlns:wpc="http://schemas.microsoft.com/office/word/2010/wordprocessingCanvas" xmlns:cx="http://schemas.microsoft.com/office/drawing/2014/chartex" xmlns:cx1="http://schemas.microsoft.com/office/drawing/2015/9/8/chartex" xmlns:cx2="http://schemas.microsoft.com/office/drawing/2015/10/21/chartex" xmlns:cx3="http://schemas.microsoft.com/office/drawing/2016/5/9/chartex" xmlns:cx4="http://schemas.microsoft.com/office/drawing/2016/5/10/chartex" xmlns:cx5="http://schemas.microsoft.com/office/drawing/2016/5/11/chartex" xmlns:cx6="http://schemas.microsoft.com/office/drawing/2016/5/12/chartex" xmlns:cx7="http://schemas.microsoft.com/office/drawing/2016/5/13/chartex" xmlns:cx8="http://schemas.microsoft.com/office/drawing/2016/5/14/chartex" xmlns:mc="http://schemas.openxmlformats.org/markup-compatibility/2006" xmlns:aink="http://schemas.microsoft.com/office/drawing/2016/ink" xmlns:am3d="http://schemas.microsoft.com/office/drawing/2017/model3d" xmlns:o="urn:schemas-microsoft-com:office:office" xmlns:r="http://schemas.openxmlformats.org/officeDocument/2006/relationships" xmlns:m="http://schemas.openxmlformats.org/officeDocument/2006/math" xmlns:v="urn:schemas-microsoft-com:vml" xmlns:wp14="http://schemas.microsoft.com/office/word/2010/wordprocessingDrawing" xmlns:wp="http://schemas.openxmlformats.org/drawingml/2006/wordprocessingDrawing" xmlns:w10="urn:schemas-microsoft-com:office:word" xmlns:w="http://schemas.openxmlformats.org/wordprocessingml/2006/main" xmlns:w14="http://schemas.microsoft.com/office/word/2010/wordml" xmlns:w15="http://schemas.microsoft.com/office/word/2012/wordml" xmlns:w16cex="http://schemas.microsoft.com/office/word/2018/wordml/cex" xmlns:w16cid="http://schemas.microsoft.com/office/word/2016/wordml/cid" xmlns:w16="http://schemas.microsoft.com/office/word/2018/wordml" xmlns:w16se="http://schemas.microsoft.com/office/word/2015/wordml/symex" xmlns:wpg="http://schemas.microsoft.com/office/word/2010/wordprocessingGroup" xmlns:wpi="http://schemas.microsoft.com/office/word/2010/wordprocessingInk" xmlns:wne="http://schemas.microsoft.com/office/word/2006/wordml" xmlns:wps="http://schemas.microsoft.com/office/word/2010/wordprocessingShape" mc:Ignorable="w14 w15 w16se w16cid w16 w16cex wp14">
-  <w:footnote w:type="separator" w:id="-1">
-    <w:p>
-      <w:r>
-        <w:separator/>
-      </w:r>
-    </w:p>
-  </w:footnote>
-  <w:footnote w:type="continuationSeparator" w:id="0">
-    <w:p>
-      <w:r>
-        <w:continuationSeparator/>
-      </w:r>
-    </w:p>
-  </w:footnote>
-</w:footnotes>
-</file>
-
 <file path=word/numbering.xml><?xml version="1.0" encoding="utf-8"?>
-<w:numbering xmlns:wpc="http://schemas.microsoft.com/office/word/2010/wordprocessingCanvas" xmlns:cx="http://schemas.microsoft.com/office/drawing/2014/chartex" xmlns:cx1="http://schemas.microsoft.com/office/drawing/2015/9/8/chartex" xmlns:cx2="http://schemas.microsoft.com/office/drawing/2015/10/21/chartex" xmlns:cx3="http://schemas.microsoft.com/office/drawing/2016/5/9/chartex" xmlns:cx4="http://schemas.microsoft.com/office/drawing/2016/5/10/chartex" xmlns:cx5="http://schemas.microsoft.com/office/drawing/2016/5/11/chartex" xmlns:cx6="http://schemas.microsoft.com/office/drawing/2016/5/12/chartex" xmlns:cx7="http://schemas.microsoft.com/office/drawing/2016/5/13/chartex" xmlns:cx8="http://schemas.microsoft.com/office/drawing/2016/5/14/chartex" xmlns:mc="http://schemas.openxmlformats.org/markup-compatibility/2006" xmlns:aink="http://schemas.microsoft.com/office/drawing/2016/ink" xmlns:am3d="http://schemas.microsoft.com/office/drawing/2017/model3d" xmlns:o="urn:schemas-microsoft-com:office:office" xmlns:r="http://schemas.openxmlformats.org/officeDocument/2006/relationships" xmlns:m="http://schemas.openxmlformats.org/officeDocument/2006/math" xmlns:v="urn:schemas-microsoft-com:vml" xmlns:wp14="http://schemas.microsoft.com/office/word/2010/wordprocessingDrawing" xmlns:wp="http://schemas.openxmlformats.org/drawingml/2006/wordprocessingDrawing" xmlns:w10="urn:schemas-microsoft-com:office:word" xmlns:w="http://schemas.openxmlformats.org/wordprocessingml/2006/main" xmlns:w14="http://schemas.microsoft.com/office/word/2010/wordml" xmlns:w15="http://schemas.microsoft.com/office/word/2012/wordml" xmlns:w16cex="http://schemas.microsoft.com/office/word/2018/wordml/cex" xmlns:w16cid="http://schemas.microsoft.com/office/word/2016/wordml/cid" xmlns:w16="http://schemas.microsoft.com/office/word/2018/wordml" xmlns:w16se="http://schemas.microsoft.com/office/word/2015/wordml/symex" xmlns:wpg="http://schemas.microsoft.com/office/word/2010/wordprocessingGroup" xmlns:wpi="http://schemas.microsoft.com/office/word/2010/wordprocessingInk" xmlns:wne="http://schemas.microsoft.com/office/word/2006/wordml" xmlns:wps="http://schemas.microsoft.com/office/word/2010/wordprocessingShape" mc:Ignorable="w14 w15 w16se w16cid w16 w16cex wp14">
-  <w:abstractNum w:abstractNumId="0" w15:restartNumberingAfterBreak="0">
+<w:numbering xmlns:wpc="http://schemas.microsoft.com/office/word/2010/wordprocessingCanvas" xmlns:mc="http://schemas.openxmlformats.org/markup-compatibility/2006" xmlns:o="urn:schemas-microsoft-com:office:office" xmlns:r="http://schemas.openxmlformats.org/officeDocument/2006/relationships" xmlns:m="http://schemas.openxmlformats.org/officeDocument/2006/math" xmlns:v="urn:schemas-microsoft-com:vml" xmlns:wp14="http://schemas.microsoft.com/office/word/2010/wordprocessingDrawing" xmlns:wp="http://schemas.openxmlformats.org/drawingml/2006/wordprocessingDrawing" xmlns:w10="urn:schemas-microsoft-com:office:word" xmlns:w="http://schemas.openxmlformats.org/wordprocessingml/2006/main" xmlns:w14="http://schemas.microsoft.com/office/word/2010/wordml" xmlns:wpg="http://schemas.microsoft.com/office/word/2010/wordprocessingGroup" xmlns:wpi="http://schemas.microsoft.com/office/word/2010/wordprocessingInk" xmlns:wne="http://schemas.microsoft.com/office/word/2006/wordml" xmlns:wps="http://schemas.microsoft.com/office/word/2010/wordprocessingShape" mc:Ignorable="w14 wp14">
+  <w:abstractNum w:abstractNumId="0">
     <w:nsid w:val="4EB77825"/>
-    <w:multiLevelType w:val="hybridMultilevel"/>
-    <w:tmpl w:val="0D26EA10"/>
-    <w:lvl w:ilvl="0" w:tplc="DE4CB28A">
+    <w:multiLevelType w:val="multilevel"/>
+    <w:tmpl w:val="4EB77825"/>
+    <w:lvl w:ilvl="0" w:tentative="0">
       <w:start w:val="1"/>
       <w:numFmt w:val="upperLetter"/>
       <w:lvlText w:val="%1."/>
@@ -1287,7 +1378,7 @@
         <w:rFonts w:hint="default"/>
       </w:rPr>
     </w:lvl>
-    <w:lvl w:ilvl="1" w:tplc="04090019" w:tentative="1">
+    <w:lvl w:ilvl="1" w:tentative="0">
       <w:start w:val="1"/>
       <w:numFmt w:val="lowerLetter"/>
       <w:lvlText w:val="%2)"/>
@@ -1296,7 +1387,7 @@
         <w:ind w:left="840" w:hanging="420"/>
       </w:pPr>
     </w:lvl>
-    <w:lvl w:ilvl="2" w:tplc="0409001B" w:tentative="1">
+    <w:lvl w:ilvl="2" w:tentative="0">
       <w:start w:val="1"/>
       <w:numFmt w:val="lowerRoman"/>
       <w:lvlText w:val="%3."/>
@@ -1305,7 +1396,7 @@
         <w:ind w:left="1260" w:hanging="420"/>
       </w:pPr>
     </w:lvl>
-    <w:lvl w:ilvl="3" w:tplc="0409000F" w:tentative="1">
+    <w:lvl w:ilvl="3" w:tentative="0">
       <w:start w:val="1"/>
       <w:numFmt w:val="decimal"/>
       <w:lvlText w:val="%4."/>
@@ -1314,7 +1405,7 @@
         <w:ind w:left="1680" w:hanging="420"/>
       </w:pPr>
     </w:lvl>
-    <w:lvl w:ilvl="4" w:tplc="04090019" w:tentative="1">
+    <w:lvl w:ilvl="4" w:tentative="0">
       <w:start w:val="1"/>
       <w:numFmt w:val="lowerLetter"/>
       <w:lvlText w:val="%5)"/>
@@ -1323,7 +1414,7 @@
         <w:ind w:left="2100" w:hanging="420"/>
       </w:pPr>
     </w:lvl>
-    <w:lvl w:ilvl="5" w:tplc="0409001B" w:tentative="1">
+    <w:lvl w:ilvl="5" w:tentative="0">
       <w:start w:val="1"/>
       <w:numFmt w:val="lowerRoman"/>
       <w:lvlText w:val="%6."/>
@@ -1332,7 +1423,7 @@
         <w:ind w:left="2520" w:hanging="420"/>
       </w:pPr>
     </w:lvl>
-    <w:lvl w:ilvl="6" w:tplc="0409000F" w:tentative="1">
+    <w:lvl w:ilvl="6" w:tentative="0">
       <w:start w:val="1"/>
       <w:numFmt w:val="decimal"/>
       <w:lvlText w:val="%7."/>
@@ -1341,7 +1432,7 @@
         <w:ind w:left="2940" w:hanging="420"/>
       </w:pPr>
     </w:lvl>
-    <w:lvl w:ilvl="7" w:tplc="04090019" w:tentative="1">
+    <w:lvl w:ilvl="7" w:tentative="0">
       <w:start w:val="1"/>
       <w:numFmt w:val="lowerLetter"/>
       <w:lvlText w:val="%8)"/>
@@ -1350,7 +1441,7 @@
         <w:ind w:left="3360" w:hanging="420"/>
       </w:pPr>
     </w:lvl>
-    <w:lvl w:ilvl="8" w:tplc="0409001B" w:tentative="1">
+    <w:lvl w:ilvl="8" w:tentative="0">
       <w:start w:val="1"/>
       <w:numFmt w:val="lowerRoman"/>
       <w:lvlText w:val="%9."/>
@@ -1360,11 +1451,11 @@
       </w:pPr>
     </w:lvl>
   </w:abstractNum>
-  <w:abstractNum w:abstractNumId="1" w15:restartNumberingAfterBreak="0">
+  <w:abstractNum w:abstractNumId="1">
     <w:nsid w:val="51131826"/>
-    <w:multiLevelType w:val="hybridMultilevel"/>
-    <w:tmpl w:val="B5446B36"/>
-    <w:lvl w:ilvl="0" w:tplc="2AC091B8">
+    <w:multiLevelType w:val="multilevel"/>
+    <w:tmpl w:val="51131826"/>
+    <w:lvl w:ilvl="0" w:tentative="0">
       <w:start w:val="1"/>
       <w:numFmt w:val="upperRoman"/>
       <w:lvlText w:val="%1."/>
@@ -1377,7 +1468,7 @@
         <w:sz w:val="20"/>
       </w:rPr>
     </w:lvl>
-    <w:lvl w:ilvl="1" w:tplc="04090019" w:tentative="1">
+    <w:lvl w:ilvl="1" w:tentative="0">
       <w:start w:val="1"/>
       <w:numFmt w:val="lowerLetter"/>
       <w:lvlText w:val="%2)"/>
@@ -1386,7 +1477,7 @@
         <w:ind w:left="840" w:hanging="420"/>
       </w:pPr>
     </w:lvl>
-    <w:lvl w:ilvl="2" w:tplc="0409001B" w:tentative="1">
+    <w:lvl w:ilvl="2" w:tentative="0">
       <w:start w:val="1"/>
       <w:numFmt w:val="lowerRoman"/>
       <w:lvlText w:val="%3."/>
@@ -1395,7 +1486,7 @@
         <w:ind w:left="1260" w:hanging="420"/>
       </w:pPr>
     </w:lvl>
-    <w:lvl w:ilvl="3" w:tplc="0409000F" w:tentative="1">
+    <w:lvl w:ilvl="3" w:tentative="0">
       <w:start w:val="1"/>
       <w:numFmt w:val="decimal"/>
       <w:lvlText w:val="%4."/>
@@ -1404,7 +1495,7 @@
         <w:ind w:left="1680" w:hanging="420"/>
       </w:pPr>
     </w:lvl>
-    <w:lvl w:ilvl="4" w:tplc="04090019" w:tentative="1">
+    <w:lvl w:ilvl="4" w:tentative="0">
       <w:start w:val="1"/>
       <w:numFmt w:val="lowerLetter"/>
       <w:lvlText w:val="%5)"/>
@@ -1413,7 +1504,7 @@
         <w:ind w:left="2100" w:hanging="420"/>
       </w:pPr>
     </w:lvl>
-    <w:lvl w:ilvl="5" w:tplc="0409001B" w:tentative="1">
+    <w:lvl w:ilvl="5" w:tentative="0">
       <w:start w:val="1"/>
       <w:numFmt w:val="lowerRoman"/>
       <w:lvlText w:val="%6."/>
@@ -1422,7 +1513,7 @@
         <w:ind w:left="2520" w:hanging="420"/>
       </w:pPr>
     </w:lvl>
-    <w:lvl w:ilvl="6" w:tplc="0409000F" w:tentative="1">
+    <w:lvl w:ilvl="6" w:tentative="0">
       <w:start w:val="1"/>
       <w:numFmt w:val="decimal"/>
       <w:lvlText w:val="%7."/>
@@ -1431,7 +1522,7 @@
         <w:ind w:left="2940" w:hanging="420"/>
       </w:pPr>
     </w:lvl>
-    <w:lvl w:ilvl="7" w:tplc="04090019" w:tentative="1">
+    <w:lvl w:ilvl="7" w:tentative="0">
       <w:start w:val="1"/>
       <w:numFmt w:val="lowerLetter"/>
       <w:lvlText w:val="%8)"/>
@@ -1440,7 +1531,7 @@
         <w:ind w:left="3360" w:hanging="420"/>
       </w:pPr>
     </w:lvl>
-    <w:lvl w:ilvl="8" w:tplc="0409001B" w:tentative="1">
+    <w:lvl w:ilvl="8" w:tentative="0">
       <w:start w:val="1"/>
       <w:numFmt w:val="lowerRoman"/>
       <w:lvlText w:val="%9."/>
@@ -1460,418 +1551,293 @@
 </file>
 
 <file path=word/styles.xml><?xml version="1.0" encoding="utf-8"?>
-<w:styles xmlns:mc="http://schemas.openxmlformats.org/markup-compatibility/2006" xmlns:r="http://schemas.openxmlformats.org/officeDocument/2006/relationships" xmlns:w="http://schemas.openxmlformats.org/wordprocessingml/2006/main" xmlns:w14="http://schemas.microsoft.com/office/word/2010/wordml" xmlns:w15="http://schemas.microsoft.com/office/word/2012/wordml" xmlns:w16cex="http://schemas.microsoft.com/office/word/2018/wordml/cex" xmlns:w16cid="http://schemas.microsoft.com/office/word/2016/wordml/cid" xmlns:w16="http://schemas.microsoft.com/office/word/2018/wordml" xmlns:w16se="http://schemas.microsoft.com/office/word/2015/wordml/symex" mc:Ignorable="w14 w15 w16se w16cid w16 w16cex">
+<w:styles xmlns:mc="http://schemas.openxmlformats.org/markup-compatibility/2006" xmlns:o="urn:schemas-microsoft-com:office:office" xmlns:r="http://schemas.openxmlformats.org/officeDocument/2006/relationships" xmlns:m="http://schemas.openxmlformats.org/officeDocument/2006/math" xmlns:v="urn:schemas-microsoft-com:vml" xmlns:w="http://schemas.openxmlformats.org/wordprocessingml/2006/main" xmlns:w14="http://schemas.microsoft.com/office/word/2010/wordml" xmlns:w10="urn:schemas-microsoft-com:office:word" xmlns:sl="http://schemas.openxmlformats.org/schemaLibrary/2006/main" mc:Ignorable="w14">
   <w:docDefaults>
     <w:rPrDefault>
       <w:rPr>
-        <w:rFonts w:asciiTheme="minorHAnsi" w:eastAsiaTheme="minorEastAsia" w:hAnsiTheme="minorHAnsi" w:cstheme="minorBidi"/>
-        <w:kern w:val="2"/>
-        <w:sz w:val="21"/>
-        <w:szCs w:val="22"/>
-        <w:lang w:val="en-US" w:eastAsia="zh-CN" w:bidi="ar-SA"/>
+        <w:rFonts w:asciiTheme="minorHAnsi" w:hAnsiTheme="minorHAnsi" w:eastAsiaTheme="minorEastAsia" w:cstheme="minorBidi"/>
       </w:rPr>
     </w:rPrDefault>
-    <w:pPrDefault/>
   </w:docDefaults>
-  <w:latentStyles w:defLockedState="0" w:defUIPriority="99" w:defSemiHidden="0" w:defUnhideWhenUsed="0" w:defQFormat="0" w:count="376">
-    <w:lsdException w:name="Normal" w:uiPriority="0" w:qFormat="1"/>
-    <w:lsdException w:name="heading 1" w:uiPriority="9" w:qFormat="1"/>
-    <w:lsdException w:name="heading 2" w:semiHidden="1" w:uiPriority="9" w:unhideWhenUsed="1" w:qFormat="1"/>
-    <w:lsdException w:name="heading 3" w:semiHidden="1" w:uiPriority="9" w:unhideWhenUsed="1" w:qFormat="1"/>
-    <w:lsdException w:name="heading 4" w:semiHidden="1" w:uiPriority="9" w:unhideWhenUsed="1" w:qFormat="1"/>
-    <w:lsdException w:name="heading 5" w:semiHidden="1" w:uiPriority="9" w:unhideWhenUsed="1" w:qFormat="1"/>
-    <w:lsdException w:name="heading 6" w:semiHidden="1" w:uiPriority="9" w:unhideWhenUsed="1" w:qFormat="1"/>
-    <w:lsdException w:name="heading 7" w:semiHidden="1" w:uiPriority="9" w:unhideWhenUsed="1" w:qFormat="1"/>
-    <w:lsdException w:name="heading 8" w:semiHidden="1" w:uiPriority="9" w:unhideWhenUsed="1" w:qFormat="1"/>
-    <w:lsdException w:name="heading 9" w:semiHidden="1" w:uiPriority="9" w:unhideWhenUsed="1" w:qFormat="1"/>
-    <w:lsdException w:name="index 1" w:semiHidden="1" w:unhideWhenUsed="1"/>
-    <w:lsdException w:name="index 2" w:semiHidden="1" w:unhideWhenUsed="1"/>
-    <w:lsdException w:name="index 3" w:semiHidden="1" w:unhideWhenUsed="1"/>
-    <w:lsdException w:name="index 4" w:semiHidden="1" w:unhideWhenUsed="1"/>
-    <w:lsdException w:name="index 5" w:semiHidden="1" w:unhideWhenUsed="1"/>
-    <w:lsdException w:name="index 6" w:semiHidden="1" w:unhideWhenUsed="1"/>
-    <w:lsdException w:name="index 7" w:semiHidden="1" w:unhideWhenUsed="1"/>
-    <w:lsdException w:name="index 8" w:semiHidden="1" w:unhideWhenUsed="1"/>
-    <w:lsdException w:name="index 9" w:semiHidden="1" w:unhideWhenUsed="1"/>
-    <w:lsdException w:name="toc 1" w:semiHidden="1" w:uiPriority="39" w:unhideWhenUsed="1"/>
-    <w:lsdException w:name="toc 2" w:semiHidden="1" w:uiPriority="39" w:unhideWhenUsed="1"/>
-    <w:lsdException w:name="toc 3" w:semiHidden="1" w:uiPriority="39" w:unhideWhenUsed="1"/>
-    <w:lsdException w:name="toc 4" w:semiHidden="1" w:uiPriority="39" w:unhideWhenUsed="1"/>
-    <w:lsdException w:name="toc 5" w:semiHidden="1" w:uiPriority="39" w:unhideWhenUsed="1"/>
-    <w:lsdException w:name="toc 6" w:semiHidden="1" w:uiPriority="39" w:unhideWhenUsed="1"/>
-    <w:lsdException w:name="toc 7" w:semiHidden="1" w:uiPriority="39" w:unhideWhenUsed="1"/>
-    <w:lsdException w:name="toc 8" w:semiHidden="1" w:uiPriority="39" w:unhideWhenUsed="1"/>
-    <w:lsdException w:name="toc 9" w:semiHidden="1" w:uiPriority="39" w:unhideWhenUsed="1"/>
-    <w:lsdException w:name="Normal Indent" w:semiHidden="1" w:unhideWhenUsed="1"/>
-    <w:lsdException w:name="footnote text" w:semiHidden="1" w:unhideWhenUsed="1"/>
-    <w:lsdException w:name="annotation text" w:semiHidden="1" w:unhideWhenUsed="1"/>
-    <w:lsdException w:name="header" w:semiHidden="1" w:unhideWhenUsed="1"/>
-    <w:lsdException w:name="footer" w:semiHidden="1" w:unhideWhenUsed="1"/>
-    <w:lsdException w:name="index heading" w:semiHidden="1" w:unhideWhenUsed="1"/>
-    <w:lsdException w:name="caption" w:semiHidden="1" w:uiPriority="35" w:unhideWhenUsed="1" w:qFormat="1"/>
-    <w:lsdException w:name="table of figures" w:semiHidden="1" w:unhideWhenUsed="1"/>
-    <w:lsdException w:name="envelope address" w:semiHidden="1" w:unhideWhenUsed="1"/>
-    <w:lsdException w:name="envelope return" w:semiHidden="1" w:unhideWhenUsed="1"/>
-    <w:lsdException w:name="footnote reference" w:semiHidden="1" w:unhideWhenUsed="1"/>
-    <w:lsdException w:name="annotation reference" w:semiHidden="1" w:unhideWhenUsed="1"/>
-    <w:lsdException w:name="line number" w:semiHidden="1" w:unhideWhenUsed="1"/>
-    <w:lsdException w:name="page number" w:semiHidden="1" w:unhideWhenUsed="1"/>
-    <w:lsdException w:name="endnote reference" w:semiHidden="1" w:unhideWhenUsed="1"/>
-    <w:lsdException w:name="endnote text" w:semiHidden="1" w:unhideWhenUsed="1"/>
-    <w:lsdException w:name="table of authorities" w:semiHidden="1" w:unhideWhenUsed="1"/>
-    <w:lsdException w:name="macro" w:semiHidden="1" w:unhideWhenUsed="1"/>
-    <w:lsdException w:name="toa heading" w:semiHidden="1" w:unhideWhenUsed="1"/>
-    <w:lsdException w:name="List" w:semiHidden="1" w:unhideWhenUsed="1"/>
-    <w:lsdException w:name="List Bullet" w:semiHidden="1" w:unhideWhenUsed="1"/>
-    <w:lsdException w:name="List Number" w:semiHidden="1" w:unhideWhenUsed="1"/>
-    <w:lsdException w:name="List 2" w:semiHidden="1" w:unhideWhenUsed="1"/>
-    <w:lsdException w:name="List 3" w:semiHidden="1" w:unhideWhenUsed="1"/>
-    <w:lsdException w:name="List 4" w:semiHidden="1" w:unhideWhenUsed="1"/>
-    <w:lsdException w:name="List 5" w:semiHidden="1" w:unhideWhenUsed="1"/>
-    <w:lsdException w:name="List Bullet 2" w:semiHidden="1" w:unhideWhenUsed="1"/>
-    <w:lsdException w:name="List Bullet 3" w:semiHidden="1" w:unhideWhenUsed="1"/>
-    <w:lsdException w:name="List Bullet 4" w:semiHidden="1" w:unhideWhenUsed="1"/>
-    <w:lsdException w:name="List Bullet 5" w:semiHidden="1" w:unhideWhenUsed="1"/>
-    <w:lsdException w:name="List Number 2" w:semiHidden="1" w:unhideWhenUsed="1"/>
-    <w:lsdException w:name="List Number 3" w:semiHidden="1" w:unhideWhenUsed="1"/>
-    <w:lsdException w:name="List Number 4" w:semiHidden="1" w:unhideWhenUsed="1"/>
-    <w:lsdException w:name="List Number 5" w:semiHidden="1" w:unhideWhenUsed="1"/>
-    <w:lsdException w:name="Title" w:uiPriority="10" w:qFormat="1"/>
-    <w:lsdException w:name="Closing" w:semiHidden="1" w:unhideWhenUsed="1"/>
-    <w:lsdException w:name="Signature" w:semiHidden="1" w:unhideWhenUsed="1"/>
-    <w:lsdException w:name="Default Paragraph Font" w:semiHidden="1" w:uiPriority="1" w:unhideWhenUsed="1"/>
-    <w:lsdException w:name="Body Text" w:semiHidden="1" w:unhideWhenUsed="1"/>
-    <w:lsdException w:name="Body Text Indent" w:semiHidden="1" w:unhideWhenUsed="1"/>
-    <w:lsdException w:name="List Continue" w:semiHidden="1" w:unhideWhenUsed="1"/>
-    <w:lsdException w:name="List Continue 2" w:semiHidden="1" w:unhideWhenUsed="1"/>
-    <w:lsdException w:name="List Continue 3" w:semiHidden="1" w:unhideWhenUsed="1"/>
-    <w:lsdException w:name="List Continue 4" w:semiHidden="1" w:unhideWhenUsed="1"/>
-    <w:lsdException w:name="List Continue 5" w:semiHidden="1" w:unhideWhenUsed="1"/>
-    <w:lsdException w:name="Message Header" w:semiHidden="1" w:unhideWhenUsed="1"/>
-    <w:lsdException w:name="Subtitle" w:uiPriority="11" w:qFormat="1"/>
-    <w:lsdException w:name="Salutation" w:semiHidden="1" w:unhideWhenUsed="1"/>
-    <w:lsdException w:name="Date" w:semiHidden="1" w:unhideWhenUsed="1"/>
-    <w:lsdException w:name="Body Text First Indent" w:semiHidden="1" w:unhideWhenUsed="1"/>
-    <w:lsdException w:name="Body Text First Indent 2" w:semiHidden="1" w:unhideWhenUsed="1"/>
-    <w:lsdException w:name="Note Heading" w:semiHidden="1" w:unhideWhenUsed="1"/>
-    <w:lsdException w:name="Body Text 2" w:semiHidden="1" w:unhideWhenUsed="1"/>
-    <w:lsdException w:name="Body Text 3" w:semiHidden="1" w:unhideWhenUsed="1"/>
-    <w:lsdException w:name="Body Text Indent 2" w:semiHidden="1" w:unhideWhenUsed="1"/>
-    <w:lsdException w:name="Body Text Indent 3" w:semiHidden="1" w:unhideWhenUsed="1"/>
-    <w:lsdException w:name="Block Text" w:semiHidden="1" w:unhideWhenUsed="1"/>
-    <w:lsdException w:name="Hyperlink" w:semiHidden="1" w:unhideWhenUsed="1"/>
-    <w:lsdException w:name="FollowedHyperlink" w:semiHidden="1" w:unhideWhenUsed="1"/>
-    <w:lsdException w:name="Strong" w:uiPriority="22" w:qFormat="1"/>
-    <w:lsdException w:name="Emphasis" w:uiPriority="20" w:qFormat="1"/>
-    <w:lsdException w:name="Document Map" w:semiHidden="1" w:unhideWhenUsed="1"/>
-    <w:lsdException w:name="Plain Text" w:semiHidden="1" w:unhideWhenUsed="1"/>
-    <w:lsdException w:name="E-mail Signature" w:semiHidden="1" w:unhideWhenUsed="1"/>
-    <w:lsdException w:name="HTML Top of Form" w:semiHidden="1" w:unhideWhenUsed="1"/>
-    <w:lsdException w:name="HTML Bottom of Form" w:semiHidden="1" w:unhideWhenUsed="1"/>
-    <w:lsdException w:name="Normal (Web)" w:semiHidden="1" w:unhideWhenUsed="1"/>
-    <w:lsdException w:name="HTML Acronym" w:semiHidden="1" w:unhideWhenUsed="1"/>
-    <w:lsdException w:name="HTML Address" w:semiHidden="1" w:unhideWhenUsed="1"/>
-    <w:lsdException w:name="HTML Cite" w:semiHidden="1" w:unhideWhenUsed="1"/>
-    <w:lsdException w:name="HTML Code" w:semiHidden="1" w:unhideWhenUsed="1"/>
-    <w:lsdException w:name="HTML Definition" w:semiHidden="1" w:unhideWhenUsed="1"/>
-    <w:lsdException w:name="HTML Keyboard" w:semiHidden="1" w:unhideWhenUsed="1"/>
-    <w:lsdException w:name="HTML Preformatted" w:semiHidden="1" w:unhideWhenUsed="1"/>
-    <w:lsdException w:name="HTML Sample" w:semiHidden="1" w:unhideWhenUsed="1"/>
-    <w:lsdException w:name="HTML Typewriter" w:semiHidden="1" w:unhideWhenUsed="1"/>
-    <w:lsdException w:name="HTML Variable" w:semiHidden="1" w:unhideWhenUsed="1"/>
-    <w:lsdException w:name="Normal Table" w:semiHidden="1" w:unhideWhenUsed="1"/>
-    <w:lsdException w:name="annotation subject" w:semiHidden="1" w:unhideWhenUsed="1"/>
-    <w:lsdException w:name="No List" w:semiHidden="1" w:unhideWhenUsed="1"/>
-    <w:lsdException w:name="Outline List 1" w:semiHidden="1" w:unhideWhenUsed="1"/>
-    <w:lsdException w:name="Outline List 2" w:semiHidden="1" w:unhideWhenUsed="1"/>
-    <w:lsdException w:name="Outline List 3" w:semiHidden="1" w:unhideWhenUsed="1"/>
-    <w:lsdException w:name="Table Simple 1" w:semiHidden="1" w:unhideWhenUsed="1"/>
-    <w:lsdException w:name="Table Simple 2" w:semiHidden="1" w:unhideWhenUsed="1"/>
-    <w:lsdException w:name="Table Simple 3" w:semiHidden="1" w:unhideWhenUsed="1"/>
-    <w:lsdException w:name="Table Classic 1" w:semiHidden="1" w:unhideWhenUsed="1"/>
-    <w:lsdException w:name="Table Classic 2" w:semiHidden="1" w:unhideWhenUsed="1"/>
-    <w:lsdException w:name="Table Classic 3" w:semiHidden="1" w:unhideWhenUsed="1"/>
-    <w:lsdException w:name="Table Classic 4" w:semiHidden="1" w:unhideWhenUsed="1"/>
-    <w:lsdException w:name="Table Colorful 1" w:semiHidden="1" w:unhideWhenUsed="1"/>
-    <w:lsdException w:name="Table Colorful 2" w:semiHidden="1" w:unhideWhenUsed="1"/>
-    <w:lsdException w:name="Table Colorful 3" w:semiHidden="1" w:unhideWhenUsed="1"/>
-    <w:lsdException w:name="Table Columns 1" w:semiHidden="1" w:unhideWhenUsed="1"/>
-    <w:lsdException w:name="Table Columns 2" w:semiHidden="1" w:unhideWhenUsed="1"/>
-    <w:lsdException w:name="Table Columns 3" w:semiHidden="1" w:unhideWhenUsed="1"/>
-    <w:lsdException w:name="Table Columns 4" w:semiHidden="1" w:unhideWhenUsed="1"/>
-    <w:lsdException w:name="Table Columns 5" w:semiHidden="1" w:unhideWhenUsed="1"/>
-    <w:lsdException w:name="Table Grid 1" w:semiHidden="1" w:unhideWhenUsed="1"/>
-    <w:lsdException w:name="Table Grid 2" w:semiHidden="1" w:unhideWhenUsed="1"/>
-    <w:lsdException w:name="Table Grid 3" w:semiHidden="1" w:unhideWhenUsed="1"/>
-    <w:lsdException w:name="Table Grid 4" w:semiHidden="1" w:unhideWhenUsed="1"/>
-    <w:lsdException w:name="Table Grid 5" w:semiHidden="1" w:unhideWhenUsed="1"/>
-    <w:lsdException w:name="Table Grid 6" w:semiHidden="1" w:unhideWhenUsed="1"/>
-    <w:lsdException w:name="Table Grid 7" w:semiHidden="1" w:unhideWhenUsed="1"/>
-    <w:lsdException w:name="Table Grid 8" w:semiHidden="1" w:unhideWhenUsed="1"/>
-    <w:lsdException w:name="Table List 1" w:semiHidden="1" w:unhideWhenUsed="1"/>
-    <w:lsdException w:name="Table List 2" w:semiHidden="1" w:unhideWhenUsed="1"/>
-    <w:lsdException w:name="Table List 3" w:semiHidden="1" w:unhideWhenUsed="1"/>
-    <w:lsdException w:name="Table List 4" w:semiHidden="1" w:unhideWhenUsed="1"/>
-    <w:lsdException w:name="Table List 5" w:semiHidden="1" w:unhideWhenUsed="1"/>
-    <w:lsdException w:name="Table List 6" w:semiHidden="1" w:unhideWhenUsed="1"/>
-    <w:lsdException w:name="Table List 7" w:semiHidden="1" w:unhideWhenUsed="1"/>
-    <w:lsdException w:name="Table List 8" w:semiHidden="1" w:unhideWhenUsed="1"/>
-    <w:lsdException w:name="Table 3D effects 1" w:semiHidden="1" w:unhideWhenUsed="1"/>
-    <w:lsdException w:name="Table 3D effects 2" w:semiHidden="1" w:unhideWhenUsed="1"/>
-    <w:lsdException w:name="Table 3D effects 3" w:semiHidden="1" w:unhideWhenUsed="1"/>
-    <w:lsdException w:name="Table Contemporary" w:semiHidden="1" w:unhideWhenUsed="1"/>
-    <w:lsdException w:name="Table Elegant" w:semiHidden="1" w:unhideWhenUsed="1"/>
-    <w:lsdException w:name="Table Professional" w:semiHidden="1" w:unhideWhenUsed="1"/>
-    <w:lsdException w:name="Table Subtle 1" w:semiHidden="1" w:unhideWhenUsed="1"/>
-    <w:lsdException w:name="Table Subtle 2" w:semiHidden="1" w:unhideWhenUsed="1"/>
-    <w:lsdException w:name="Table Web 1" w:semiHidden="1" w:unhideWhenUsed="1"/>
-    <w:lsdException w:name="Table Web 2" w:semiHidden="1" w:unhideWhenUsed="1"/>
-    <w:lsdException w:name="Table Web 3" w:semiHidden="1" w:unhideWhenUsed="1"/>
-    <w:lsdException w:name="Balloon Text" w:semiHidden="1" w:unhideWhenUsed="1"/>
-    <w:lsdException w:name="Table Grid" w:uiPriority="39"/>
-    <w:lsdException w:name="Table Theme" w:semiHidden="1" w:unhideWhenUsed="1"/>
-    <w:lsdException w:name="Placeholder Text" w:semiHidden="1"/>
-    <w:lsdException w:name="No Spacing" w:uiPriority="1" w:qFormat="1"/>
-    <w:lsdException w:name="Light Shading" w:uiPriority="60"/>
-    <w:lsdException w:name="Light List" w:uiPriority="61"/>
-    <w:lsdException w:name="Light Grid" w:uiPriority="62"/>
-    <w:lsdException w:name="Medium Shading 1" w:uiPriority="63"/>
-    <w:lsdException w:name="Medium Shading 2" w:uiPriority="64"/>
-    <w:lsdException w:name="Medium List 1" w:uiPriority="65"/>
-    <w:lsdException w:name="Medium List 2" w:uiPriority="66"/>
-    <w:lsdException w:name="Medium Grid 1" w:uiPriority="67"/>
-    <w:lsdException w:name="Medium Grid 2" w:uiPriority="68"/>
-    <w:lsdException w:name="Medium Grid 3" w:uiPriority="69"/>
-    <w:lsdException w:name="Dark List" w:uiPriority="70"/>
-    <w:lsdException w:name="Colorful Shading" w:uiPriority="71"/>
-    <w:lsdException w:name="Colorful List" w:uiPriority="72"/>
-    <w:lsdException w:name="Colorful Grid" w:uiPriority="73"/>
-    <w:lsdException w:name="Light Shading Accent 1" w:uiPriority="60"/>
-    <w:lsdException w:name="Light List Accent 1" w:uiPriority="61"/>
-    <w:lsdException w:name="Light Grid Accent 1" w:uiPriority="62"/>
-    <w:lsdException w:name="Medium Shading 1 Accent 1" w:uiPriority="63"/>
-    <w:lsdException w:name="Medium Shading 2 Accent 1" w:uiPriority="64"/>
-    <w:lsdException w:name="Medium List 1 Accent 1" w:uiPriority="65"/>
-    <w:lsdException w:name="Revision" w:semiHidden="1"/>
-    <w:lsdException w:name="List Paragraph" w:uiPriority="34" w:qFormat="1"/>
-    <w:lsdException w:name="Quote" w:uiPriority="29" w:qFormat="1"/>
-    <w:lsdException w:name="Intense Quote" w:uiPriority="30" w:qFormat="1"/>
-    <w:lsdException w:name="Medium List 2 Accent 1" w:uiPriority="66"/>
-    <w:lsdException w:name="Medium Grid 1 Accent 1" w:uiPriority="67"/>
-    <w:lsdException w:name="Medium Grid 2 Accent 1" w:uiPriority="68"/>
-    <w:lsdException w:name="Medium Grid 3 Accent 1" w:uiPriority="69"/>
-    <w:lsdException w:name="Dark List Accent 1" w:uiPriority="70"/>
-    <w:lsdException w:name="Colorful Shading Accent 1" w:uiPriority="71"/>
-    <w:lsdException w:name="Colorful List Accent 1" w:uiPriority="72"/>
-    <w:lsdException w:name="Colorful Grid Accent 1" w:uiPriority="73"/>
-    <w:lsdException w:name="Light Shading Accent 2" w:uiPriority="60"/>
-    <w:lsdException w:name="Light List Accent 2" w:uiPriority="61"/>
-    <w:lsdException w:name="Light Grid Accent 2" w:uiPriority="62"/>
-    <w:lsdException w:name="Medium Shading 1 Accent 2" w:uiPriority="63"/>
-    <w:lsdException w:name="Medium Shading 2 Accent 2" w:uiPriority="64"/>
-    <w:lsdException w:name="Medium List 1 Accent 2" w:uiPriority="65"/>
-    <w:lsdException w:name="Medium List 2 Accent 2" w:uiPriority="66"/>
-    <w:lsdException w:name="Medium Grid 1 Accent 2" w:uiPriority="67"/>
-    <w:lsdException w:name="Medium Grid 2 Accent 2" w:uiPriority="68"/>
-    <w:lsdException w:name="Medium Grid 3 Accent 2" w:uiPriority="69"/>
-    <w:lsdException w:name="Dark List Accent 2" w:uiPriority="70"/>
-    <w:lsdException w:name="Colorful Shading Accent 2" w:uiPriority="71"/>
-    <w:lsdException w:name="Colorful List Accent 2" w:uiPriority="72"/>
-    <w:lsdException w:name="Colorful Grid Accent 2" w:uiPriority="73"/>
-    <w:lsdException w:name="Light Shading Accent 3" w:uiPriority="60"/>
-    <w:lsdException w:name="Light List Accent 3" w:uiPriority="61"/>
-    <w:lsdException w:name="Light Grid Accent 3" w:uiPriority="62"/>
-    <w:lsdException w:name="Medium Shading 1 Accent 3" w:uiPriority="63"/>
-    <w:lsdException w:name="Medium Shading 2 Accent 3" w:uiPriority="64"/>
-    <w:lsdException w:name="Medium List 1 Accent 3" w:uiPriority="65"/>
-    <w:lsdException w:name="Medium List 2 Accent 3" w:uiPriority="66"/>
-    <w:lsdException w:name="Medium Grid 1 Accent 3" w:uiPriority="67"/>
-    <w:lsdException w:name="Medium Grid 2 Accent 3" w:uiPriority="68"/>
-    <w:lsdException w:name="Medium Grid 3 Accent 3" w:uiPriority="69"/>
-    <w:lsdException w:name="Dark List Accent 3" w:uiPriority="70"/>
-    <w:lsdException w:name="Colorful Shading Accent 3" w:uiPriority="71"/>
-    <w:lsdException w:name="Colorful List Accent 3" w:uiPriority="72"/>
-    <w:lsdException w:name="Colorful Grid Accent 3" w:uiPriority="73"/>
-    <w:lsdException w:name="Light Shading Accent 4" w:uiPriority="60"/>
-    <w:lsdException w:name="Light List Accent 4" w:uiPriority="61"/>
-    <w:lsdException w:name="Light Grid Accent 4" w:uiPriority="62"/>
-    <w:lsdException w:name="Medium Shading 1 Accent 4" w:uiPriority="63"/>
-    <w:lsdException w:name="Medium Shading 2 Accent 4" w:uiPriority="64"/>
-    <w:lsdException w:name="Medium List 1 Accent 4" w:uiPriority="65"/>
-    <w:lsdException w:name="Medium List 2 Accent 4" w:uiPriority="66"/>
-    <w:lsdException w:name="Medium Grid 1 Accent 4" w:uiPriority="67"/>
-    <w:lsdException w:name="Medium Grid 2 Accent 4" w:uiPriority="68"/>
-    <w:lsdException w:name="Medium Grid 3 Accent 4" w:uiPriority="69"/>
-    <w:lsdException w:name="Dark List Accent 4" w:uiPriority="70"/>
-    <w:lsdException w:name="Colorful Shading Accent 4" w:uiPriority="71"/>
-    <w:lsdException w:name="Colorful List Accent 4" w:uiPriority="72"/>
-    <w:lsdException w:name="Colorful Grid Accent 4" w:uiPriority="73"/>
-    <w:lsdException w:name="Light Shading Accent 5" w:uiPriority="60"/>
-    <w:lsdException w:name="Light List Accent 5" w:uiPriority="61"/>
-    <w:lsdException w:name="Light Grid Accent 5" w:uiPriority="62"/>
-    <w:lsdException w:name="Medium Shading 1 Accent 5" w:uiPriority="63"/>
-    <w:lsdException w:name="Medium Shading 2 Accent 5" w:uiPriority="64"/>
-    <w:lsdException w:name="Medium List 1 Accent 5" w:uiPriority="65"/>
-    <w:lsdException w:name="Medium List 2 Accent 5" w:uiPriority="66"/>
-    <w:lsdException w:name="Medium Grid 1 Accent 5" w:uiPriority="67"/>
-    <w:lsdException w:name="Medium Grid 2 Accent 5" w:uiPriority="68"/>
-    <w:lsdException w:name="Medium Grid 3 Accent 5" w:uiPriority="69"/>
-    <w:lsdException w:name="Dark List Accent 5" w:uiPriority="70"/>
-    <w:lsdException w:name="Colorful Shading Accent 5" w:uiPriority="71"/>
-    <w:lsdException w:name="Colorful List Accent 5" w:uiPriority="72"/>
-    <w:lsdException w:name="Colorful Grid Accent 5" w:uiPriority="73"/>
-    <w:lsdException w:name="Light Shading Accent 6" w:uiPriority="60"/>
-    <w:lsdException w:name="Light List Accent 6" w:uiPriority="61"/>
-    <w:lsdException w:name="Light Grid Accent 6" w:uiPriority="62"/>
-    <w:lsdException w:name="Medium Shading 1 Accent 6" w:uiPriority="63"/>
-    <w:lsdException w:name="Medium Shading 2 Accent 6" w:uiPriority="64"/>
-    <w:lsdException w:name="Medium List 1 Accent 6" w:uiPriority="65"/>
-    <w:lsdException w:name="Medium List 2 Accent 6" w:uiPriority="66"/>
-    <w:lsdException w:name="Medium Grid 1 Accent 6" w:uiPriority="67"/>
-    <w:lsdException w:name="Medium Grid 2 Accent 6" w:uiPriority="68"/>
-    <w:lsdException w:name="Medium Grid 3 Accent 6" w:uiPriority="69"/>
-    <w:lsdException w:name="Dark List Accent 6" w:uiPriority="70"/>
-    <w:lsdException w:name="Colorful Shading Accent 6" w:uiPriority="71"/>
-    <w:lsdException w:name="Colorful List Accent 6" w:uiPriority="72"/>
-    <w:lsdException w:name="Colorful Grid Accent 6" w:uiPriority="73"/>
-    <w:lsdException w:name="Subtle Emphasis" w:uiPriority="19" w:qFormat="1"/>
-    <w:lsdException w:name="Intense Emphasis" w:uiPriority="21" w:qFormat="1"/>
-    <w:lsdException w:name="Subtle Reference" w:uiPriority="31" w:qFormat="1"/>
-    <w:lsdException w:name="Intense Reference" w:uiPriority="32" w:qFormat="1"/>
-    <w:lsdException w:name="Book Title" w:uiPriority="33" w:qFormat="1"/>
-    <w:lsdException w:name="Bibliography" w:semiHidden="1" w:uiPriority="37" w:unhideWhenUsed="1"/>
-    <w:lsdException w:name="TOC Heading" w:semiHidden="1" w:uiPriority="39" w:unhideWhenUsed="1" w:qFormat="1"/>
-    <w:lsdException w:name="Plain Table 1" w:uiPriority="41"/>
-    <w:lsdException w:name="Plain Table 2" w:uiPriority="42"/>
-    <w:lsdException w:name="Plain Table 3" w:uiPriority="43"/>
-    <w:lsdException w:name="Plain Table 4" w:uiPriority="44"/>
-    <w:lsdException w:name="Plain Table 5" w:uiPriority="45"/>
-    <w:lsdException w:name="Grid Table Light" w:uiPriority="40"/>
-    <w:lsdException w:name="Grid Table 1 Light" w:uiPriority="46"/>
-    <w:lsdException w:name="Grid Table 2" w:uiPriority="47"/>
-    <w:lsdException w:name="Grid Table 3" w:uiPriority="48"/>
-    <w:lsdException w:name="Grid Table 4" w:uiPriority="49"/>
-    <w:lsdException w:name="Grid Table 5 Dark" w:uiPriority="50"/>
-    <w:lsdException w:name="Grid Table 6 Colorful" w:uiPriority="51"/>
-    <w:lsdException w:name="Grid Table 7 Colorful" w:uiPriority="52"/>
-    <w:lsdException w:name="Grid Table 1 Light Accent 1" w:uiPriority="46"/>
-    <w:lsdException w:name="Grid Table 2 Accent 1" w:uiPriority="47"/>
-    <w:lsdException w:name="Grid Table 3 Accent 1" w:uiPriority="48"/>
-    <w:lsdException w:name="Grid Table 4 Accent 1" w:uiPriority="49"/>
-    <w:lsdException w:name="Grid Table 5 Dark Accent 1" w:uiPriority="50"/>
-    <w:lsdException w:name="Grid Table 6 Colorful Accent 1" w:uiPriority="51"/>
-    <w:lsdException w:name="Grid Table 7 Colorful Accent 1" w:uiPriority="52"/>
-    <w:lsdException w:name="Grid Table 1 Light Accent 2" w:uiPriority="46"/>
-    <w:lsdException w:name="Grid Table 2 Accent 2" w:uiPriority="47"/>
-    <w:lsdException w:name="Grid Table 3 Accent 2" w:uiPriority="48"/>
-    <w:lsdException w:name="Grid Table 4 Accent 2" w:uiPriority="49"/>
-    <w:lsdException w:name="Grid Table 5 Dark Accent 2" w:uiPriority="50"/>
-    <w:lsdException w:name="Grid Table 6 Colorful Accent 2" w:uiPriority="51"/>
-    <w:lsdException w:name="Grid Table 7 Colorful Accent 2" w:uiPriority="52"/>
-    <w:lsdException w:name="Grid Table 1 Light Accent 3" w:uiPriority="46"/>
-    <w:lsdException w:name="Grid Table 2 Accent 3" w:uiPriority="47"/>
-    <w:lsdException w:name="Grid Table 3 Accent 3" w:uiPriority="48"/>
-    <w:lsdException w:name="Grid Table 4 Accent 3" w:uiPriority="49"/>
-    <w:lsdException w:name="Grid Table 5 Dark Accent 3" w:uiPriority="50"/>
-    <w:lsdException w:name="Grid Table 6 Colorful Accent 3" w:uiPriority="51"/>
-    <w:lsdException w:name="Grid Table 7 Colorful Accent 3" w:uiPriority="52"/>
-    <w:lsdException w:name="Grid Table 1 Light Accent 4" w:uiPriority="46"/>
-    <w:lsdException w:name="Grid Table 2 Accent 4" w:uiPriority="47"/>
-    <w:lsdException w:name="Grid Table 3 Accent 4" w:uiPriority="48"/>
-    <w:lsdException w:name="Grid Table 4 Accent 4" w:uiPriority="49"/>
-    <w:lsdException w:name="Grid Table 5 Dark Accent 4" w:uiPriority="50"/>
-    <w:lsdException w:name="Grid Table 6 Colorful Accent 4" w:uiPriority="51"/>
-    <w:lsdException w:name="Grid Table 7 Colorful Accent 4" w:uiPriority="52"/>
-    <w:lsdException w:name="Grid Table 1 Light Accent 5" w:uiPriority="46"/>
-    <w:lsdException w:name="Grid Table 2 Accent 5" w:uiPriority="47"/>
-    <w:lsdException w:name="Grid Table 3 Accent 5" w:uiPriority="48"/>
-    <w:lsdException w:name="Grid Table 4 Accent 5" w:uiPriority="49"/>
-    <w:lsdException w:name="Grid Table 5 Dark Accent 5" w:uiPriority="50"/>
-    <w:lsdException w:name="Grid Table 6 Colorful Accent 5" w:uiPriority="51"/>
-    <w:lsdException w:name="Grid Table 7 Colorful Accent 5" w:uiPriority="52"/>
-    <w:lsdException w:name="Grid Table 1 Light Accent 6" w:uiPriority="46"/>
-    <w:lsdException w:name="Grid Table 2 Accent 6" w:uiPriority="47"/>
-    <w:lsdException w:name="Grid Table 3 Accent 6" w:uiPriority="48"/>
-    <w:lsdException w:name="Grid Table 4 Accent 6" w:uiPriority="49"/>
-    <w:lsdException w:name="Grid Table 5 Dark Accent 6" w:uiPriority="50"/>
-    <w:lsdException w:name="Grid Table 6 Colorful Accent 6" w:uiPriority="51"/>
-    <w:lsdException w:name="Grid Table 7 Colorful Accent 6" w:uiPriority="52"/>
-    <w:lsdException w:name="List Table 1 Light" w:uiPriority="46"/>
-    <w:lsdException w:name="List Table 2" w:uiPriority="47"/>
-    <w:lsdException w:name="List Table 3" w:uiPriority="48"/>
-    <w:lsdException w:name="List Table 4" w:uiPriority="49"/>
-    <w:lsdException w:name="List Table 5 Dark" w:uiPriority="50"/>
-    <w:lsdException w:name="List Table 6 Colorful" w:uiPriority="51"/>
-    <w:lsdException w:name="List Table 7 Colorful" w:uiPriority="52"/>
-    <w:lsdException w:name="List Table 1 Light Accent 1" w:uiPriority="46"/>
-    <w:lsdException w:name="List Table 2 Accent 1" w:uiPriority="47"/>
-    <w:lsdException w:name="List Table 3 Accent 1" w:uiPriority="48"/>
-    <w:lsdException w:name="List Table 4 Accent 1" w:uiPriority="49"/>
-    <w:lsdException w:name="List Table 5 Dark Accent 1" w:uiPriority="50"/>
-    <w:lsdException w:name="List Table 6 Colorful Accent 1" w:uiPriority="51"/>
-    <w:lsdException w:name="List Table 7 Colorful Accent 1" w:uiPriority="52"/>
-    <w:lsdException w:name="List Table 1 Light Accent 2" w:uiPriority="46"/>
-    <w:lsdException w:name="List Table 2 Accent 2" w:uiPriority="47"/>
-    <w:lsdException w:name="List Table 3 Accent 2" w:uiPriority="48"/>
-    <w:lsdException w:name="List Table 4 Accent 2" w:uiPriority="49"/>
-    <w:lsdException w:name="List Table 5 Dark Accent 2" w:uiPriority="50"/>
-    <w:lsdException w:name="List Table 6 Colorful Accent 2" w:uiPriority="51"/>
-    <w:lsdException w:name="List Table 7 Colorful Accent 2" w:uiPriority="52"/>
-    <w:lsdException w:name="List Table 1 Light Accent 3" w:uiPriority="46"/>
-    <w:lsdException w:name="List Table 2 Accent 3" w:uiPriority="47"/>
-    <w:lsdException w:name="List Table 3 Accent 3" w:uiPriority="48"/>
-    <w:lsdException w:name="List Table 4 Accent 3" w:uiPriority="49"/>
-    <w:lsdException w:name="List Table 5 Dark Accent 3" w:uiPriority="50"/>
-    <w:lsdException w:name="List Table 6 Colorful Accent 3" w:uiPriority="51"/>
-    <w:lsdException w:name="List Table 7 Colorful Accent 3" w:uiPriority="52"/>
-    <w:lsdException w:name="List Table 1 Light Accent 4" w:uiPriority="46"/>
-    <w:lsdException w:name="List Table 2 Accent 4" w:uiPriority="47"/>
-    <w:lsdException w:name="List Table 3 Accent 4" w:uiPriority="48"/>
-    <w:lsdException w:name="List Table 4 Accent 4" w:uiPriority="49"/>
-    <w:lsdException w:name="List Table 5 Dark Accent 4" w:uiPriority="50"/>
-    <w:lsdException w:name="List Table 6 Colorful Accent 4" w:uiPriority="51"/>
-    <w:lsdException w:name="List Table 7 Colorful Accent 4" w:uiPriority="52"/>
-    <w:lsdException w:name="List Table 1 Light Accent 5" w:uiPriority="46"/>
-    <w:lsdException w:name="List Table 2 Accent 5" w:uiPriority="47"/>
-    <w:lsdException w:name="List Table 3 Accent 5" w:uiPriority="48"/>
-    <w:lsdException w:name="List Table 4 Accent 5" w:uiPriority="49"/>
-    <w:lsdException w:name="List Table 5 Dark Accent 5" w:uiPriority="50"/>
-    <w:lsdException w:name="List Table 6 Colorful Accent 5" w:uiPriority="51"/>
-    <w:lsdException w:name="List Table 7 Colorful Accent 5" w:uiPriority="52"/>
-    <w:lsdException w:name="List Table 1 Light Accent 6" w:uiPriority="46"/>
-    <w:lsdException w:name="List Table 2 Accent 6" w:uiPriority="47"/>
-    <w:lsdException w:name="List Table 3 Accent 6" w:uiPriority="48"/>
-    <w:lsdException w:name="List Table 4 Accent 6" w:uiPriority="49"/>
-    <w:lsdException w:name="List Table 5 Dark Accent 6" w:uiPriority="50"/>
-    <w:lsdException w:name="List Table 6 Colorful Accent 6" w:uiPriority="51"/>
-    <w:lsdException w:name="List Table 7 Colorful Accent 6" w:uiPriority="52"/>
-    <w:lsdException w:name="Mention" w:semiHidden="1" w:unhideWhenUsed="1"/>
-    <w:lsdException w:name="Smart Hyperlink" w:semiHidden="1" w:unhideWhenUsed="1"/>
-    <w:lsdException w:name="Hashtag" w:semiHidden="1" w:unhideWhenUsed="1"/>
-    <w:lsdException w:name="Unresolved Mention" w:semiHidden="1" w:unhideWhenUsed="1"/>
-    <w:lsdException w:name="Smart Link" w:semiHidden="1" w:unhideWhenUsed="1"/>
+  <w:latentStyles w:count="260" w:defQFormat="0" w:defUnhideWhenUsed="1" w:defSemiHidden="1" w:defUIPriority="99" w:defLockedState="0">
+    <w:lsdException w:qFormat="1" w:unhideWhenUsed="0" w:uiPriority="0" w:semiHidden="0" w:name="Normal"/>
+    <w:lsdException w:qFormat="1" w:unhideWhenUsed="0" w:uiPriority="9" w:semiHidden="0" w:name="heading 1"/>
+    <w:lsdException w:qFormat="1" w:uiPriority="9" w:name="heading 2"/>
+    <w:lsdException w:qFormat="1" w:uiPriority="9" w:name="heading 3"/>
+    <w:lsdException w:qFormat="1" w:uiPriority="9" w:name="heading 4"/>
+    <w:lsdException w:qFormat="1" w:uiPriority="9" w:name="heading 5"/>
+    <w:lsdException w:qFormat="1" w:uiPriority="9" w:name="heading 6"/>
+    <w:lsdException w:qFormat="1" w:uiPriority="9" w:name="heading 7"/>
+    <w:lsdException w:qFormat="1" w:uiPriority="9" w:name="heading 8"/>
+    <w:lsdException w:qFormat="1" w:uiPriority="9" w:name="heading 9"/>
+    <w:lsdException w:uiPriority="99" w:name="index 1"/>
+    <w:lsdException w:uiPriority="99" w:name="index 2"/>
+    <w:lsdException w:uiPriority="99" w:name="index 3"/>
+    <w:lsdException w:uiPriority="99" w:name="index 4"/>
+    <w:lsdException w:uiPriority="99" w:name="index 5"/>
+    <w:lsdException w:uiPriority="99" w:name="index 6"/>
+    <w:lsdException w:uiPriority="99" w:name="index 7"/>
+    <w:lsdException w:uiPriority="99" w:name="index 8"/>
+    <w:lsdException w:uiPriority="99" w:name="index 9"/>
+    <w:lsdException w:uiPriority="39" w:name="toc 1"/>
+    <w:lsdException w:uiPriority="39" w:name="toc 2"/>
+    <w:lsdException w:uiPriority="39" w:name="toc 3"/>
+    <w:lsdException w:uiPriority="39" w:name="toc 4"/>
+    <w:lsdException w:uiPriority="39" w:name="toc 5"/>
+    <w:lsdException w:uiPriority="39" w:name="toc 6"/>
+    <w:lsdException w:uiPriority="39" w:name="toc 7"/>
+    <w:lsdException w:uiPriority="39" w:name="toc 8"/>
+    <w:lsdException w:uiPriority="39" w:name="toc 9"/>
+    <w:lsdException w:uiPriority="99" w:name="Normal Indent"/>
+    <w:lsdException w:uiPriority="99" w:name="footnote text"/>
+    <w:lsdException w:uiPriority="99" w:name="annotation text"/>
+    <w:lsdException w:qFormat="1" w:uiPriority="99" w:semiHidden="0" w:name="header"/>
+    <w:lsdException w:qFormat="1" w:uiPriority="99" w:semiHidden="0" w:name="footer"/>
+    <w:lsdException w:uiPriority="99" w:name="index heading"/>
+    <w:lsdException w:qFormat="1" w:uiPriority="35" w:name="caption"/>
+    <w:lsdException w:uiPriority="99" w:name="table of figures"/>
+    <w:lsdException w:uiPriority="99" w:name="envelope address"/>
+    <w:lsdException w:uiPriority="99" w:name="envelope return"/>
+    <w:lsdException w:uiPriority="99" w:name="footnote reference"/>
+    <w:lsdException w:uiPriority="99" w:name="annotation reference"/>
+    <w:lsdException w:uiPriority="99" w:name="line number"/>
+    <w:lsdException w:uiPriority="99" w:name="page number"/>
+    <w:lsdException w:uiPriority="99" w:name="endnote reference"/>
+    <w:lsdException w:uiPriority="99" w:name="endnote text"/>
+    <w:lsdException w:uiPriority="99" w:name="table of authorities"/>
+    <w:lsdException w:uiPriority="99" w:name="macro"/>
+    <w:lsdException w:uiPriority="99" w:name="toa heading"/>
+    <w:lsdException w:uiPriority="99" w:name="List"/>
+    <w:lsdException w:uiPriority="99" w:name="List Bullet"/>
+    <w:lsdException w:uiPriority="99" w:name="List Number"/>
+    <w:lsdException w:uiPriority="99" w:name="List 2"/>
+    <w:lsdException w:uiPriority="99" w:name="List 3"/>
+    <w:lsdException w:uiPriority="99" w:name="List 4"/>
+    <w:lsdException w:uiPriority="99" w:name="List 5"/>
+    <w:lsdException w:uiPriority="99" w:name="List Bullet 2"/>
+    <w:lsdException w:uiPriority="99" w:name="List Bullet 3"/>
+    <w:lsdException w:uiPriority="99" w:name="List Bullet 4"/>
+    <w:lsdException w:uiPriority="99" w:name="List Bullet 5"/>
+    <w:lsdException w:uiPriority="99" w:name="List Number 2"/>
+    <w:lsdException w:uiPriority="99" w:name="List Number 3"/>
+    <w:lsdException w:uiPriority="99" w:name="List Number 4"/>
+    <w:lsdException w:uiPriority="99" w:name="List Number 5"/>
+    <w:lsdException w:qFormat="1" w:unhideWhenUsed="0" w:uiPriority="10" w:semiHidden="0" w:name="Title"/>
+    <w:lsdException w:uiPriority="99" w:name="Closing"/>
+    <w:lsdException w:uiPriority="99" w:name="Signature"/>
+    <w:lsdException w:uiPriority="1" w:name="Default Paragraph Font"/>
+    <w:lsdException w:uiPriority="99" w:name="Body Text"/>
+    <w:lsdException w:uiPriority="99" w:name="Body Text Indent"/>
+    <w:lsdException w:uiPriority="99" w:name="List Continue"/>
+    <w:lsdException w:uiPriority="99" w:name="List Continue 2"/>
+    <w:lsdException w:uiPriority="99" w:name="List Continue 3"/>
+    <w:lsdException w:uiPriority="99" w:name="List Continue 4"/>
+    <w:lsdException w:uiPriority="99" w:name="List Continue 5"/>
+    <w:lsdException w:uiPriority="99" w:name="Message Header"/>
+    <w:lsdException w:qFormat="1" w:unhideWhenUsed="0" w:uiPriority="11" w:semiHidden="0" w:name="Subtitle"/>
+    <w:lsdException w:uiPriority="99" w:name="Salutation"/>
+    <w:lsdException w:uiPriority="99" w:name="Date"/>
+    <w:lsdException w:uiPriority="99" w:name="Body Text First Indent"/>
+    <w:lsdException w:uiPriority="99" w:name="Body Text First Indent 2"/>
+    <w:lsdException w:uiPriority="99" w:name="Note Heading"/>
+    <w:lsdException w:uiPriority="99" w:name="Body Text 2"/>
+    <w:lsdException w:uiPriority="99" w:name="Body Text 3"/>
+    <w:lsdException w:uiPriority="99" w:name="Body Text Indent 2"/>
+    <w:lsdException w:uiPriority="99" w:name="Body Text Indent 3"/>
+    <w:lsdException w:uiPriority="99" w:name="Block Text"/>
+    <w:lsdException w:uiPriority="99" w:name="Hyperlink"/>
+    <w:lsdException w:uiPriority="99" w:name="FollowedHyperlink"/>
+    <w:lsdException w:qFormat="1" w:unhideWhenUsed="0" w:uiPriority="22" w:semiHidden="0" w:name="Strong"/>
+    <w:lsdException w:qFormat="1" w:unhideWhenUsed="0" w:uiPriority="20" w:semiHidden="0" w:name="Emphasis"/>
+    <w:lsdException w:uiPriority="99" w:name="Document Map"/>
+    <w:lsdException w:uiPriority="99" w:name="Plain Text"/>
+    <w:lsdException w:uiPriority="99" w:name="E-mail Signature"/>
+    <w:lsdException w:uiPriority="99" w:name="Normal (Web)"/>
+    <w:lsdException w:uiPriority="99" w:name="HTML Acronym"/>
+    <w:lsdException w:uiPriority="99" w:name="HTML Address"/>
+    <w:lsdException w:uiPriority="99" w:name="HTML Cite"/>
+    <w:lsdException w:uiPriority="99" w:name="HTML Code"/>
+    <w:lsdException w:uiPriority="99" w:name="HTML Definition"/>
+    <w:lsdException w:uiPriority="99" w:name="HTML Keyboard"/>
+    <w:lsdException w:uiPriority="99" w:name="HTML Preformatted"/>
+    <w:lsdException w:uiPriority="99" w:name="HTML Sample"/>
+    <w:lsdException w:uiPriority="99" w:name="HTML Typewriter"/>
+    <w:lsdException w:uiPriority="99" w:name="HTML Variable"/>
+    <w:lsdException w:uiPriority="99" w:name="Normal Table"/>
+    <w:lsdException w:uiPriority="99" w:name="annotation subject"/>
+    <w:lsdException w:uiPriority="99" w:name="Table Simple 1"/>
+    <w:lsdException w:uiPriority="99" w:name="Table Simple 2"/>
+    <w:lsdException w:uiPriority="99" w:name="Table Simple 3"/>
+    <w:lsdException w:uiPriority="99" w:name="Table Classic 1"/>
+    <w:lsdException w:uiPriority="99" w:name="Table Classic 2"/>
+    <w:lsdException w:uiPriority="99" w:name="Table Classic 3"/>
+    <w:lsdException w:uiPriority="99" w:name="Table Classic 4"/>
+    <w:lsdException w:uiPriority="99" w:name="Table Colorful 1"/>
+    <w:lsdException w:uiPriority="99" w:name="Table Colorful 2"/>
+    <w:lsdException w:uiPriority="99" w:name="Table Colorful 3"/>
+    <w:lsdException w:uiPriority="99" w:name="Table Columns 1"/>
+    <w:lsdException w:uiPriority="99" w:name="Table Columns 2"/>
+    <w:lsdException w:uiPriority="99" w:name="Table Columns 3"/>
+    <w:lsdException w:uiPriority="99" w:name="Table Columns 4"/>
+    <w:lsdException w:uiPriority="99" w:name="Table Columns 5"/>
+    <w:lsdException w:uiPriority="99" w:name="Table Grid 1"/>
+    <w:lsdException w:uiPriority="99" w:name="Table Grid 2"/>
+    <w:lsdException w:uiPriority="99" w:name="Table Grid 3"/>
+    <w:lsdException w:uiPriority="99" w:name="Table Grid 4"/>
+    <w:lsdException w:uiPriority="99" w:name="Table Grid 5"/>
+    <w:lsdException w:uiPriority="99" w:name="Table Grid 6"/>
+    <w:lsdException w:uiPriority="99" w:name="Table Grid 7"/>
+    <w:lsdException w:uiPriority="99" w:name="Table Grid 8"/>
+    <w:lsdException w:uiPriority="99" w:name="Table List 1"/>
+    <w:lsdException w:uiPriority="99" w:name="Table List 2"/>
+    <w:lsdException w:uiPriority="99" w:name="Table List 3"/>
+    <w:lsdException w:uiPriority="99" w:name="Table List 4"/>
+    <w:lsdException w:uiPriority="99" w:name="Table List 5"/>
+    <w:lsdException w:uiPriority="99" w:name="Table List 6"/>
+    <w:lsdException w:uiPriority="99" w:name="Table List 7"/>
+    <w:lsdException w:uiPriority="99" w:name="Table List 8"/>
+    <w:lsdException w:uiPriority="99" w:name="Table 3D effects 1"/>
+    <w:lsdException w:uiPriority="99" w:name="Table 3D effects 2"/>
+    <w:lsdException w:uiPriority="99" w:name="Table 3D effects 3"/>
+    <w:lsdException w:uiPriority="99" w:name="Table Contemporary"/>
+    <w:lsdException w:uiPriority="99" w:name="Table Elegant"/>
+    <w:lsdException w:uiPriority="99" w:name="Table Professional"/>
+    <w:lsdException w:uiPriority="99" w:name="Table Subtle 1"/>
+    <w:lsdException w:uiPriority="99" w:name="Table Subtle 2"/>
+    <w:lsdException w:uiPriority="99" w:name="Table Web 1"/>
+    <w:lsdException w:uiPriority="99" w:name="Table Web 2"/>
+    <w:lsdException w:uiPriority="99" w:name="Table Web 3"/>
+    <w:lsdException w:uiPriority="99" w:name="Balloon Text"/>
+    <w:lsdException w:unhideWhenUsed="0" w:uiPriority="39" w:semiHidden="0" w:name="Table Grid"/>
+    <w:lsdException w:uiPriority="99" w:name="Table Theme"/>
+    <w:lsdException w:unhideWhenUsed="0" w:uiPriority="60" w:semiHidden="0" w:name="Light Shading"/>
+    <w:lsdException w:unhideWhenUsed="0" w:uiPriority="61" w:semiHidden="0" w:name="Light List"/>
+    <w:lsdException w:unhideWhenUsed="0" w:uiPriority="62" w:semiHidden="0" w:name="Light Grid"/>
+    <w:lsdException w:unhideWhenUsed="0" w:uiPriority="63" w:semiHidden="0" w:name="Medium Shading 1"/>
+    <w:lsdException w:unhideWhenUsed="0" w:uiPriority="64" w:semiHidden="0" w:name="Medium Shading 2"/>
+    <w:lsdException w:unhideWhenUsed="0" w:uiPriority="65" w:semiHidden="0" w:name="Medium List 1"/>
+    <w:lsdException w:unhideWhenUsed="0" w:uiPriority="66" w:semiHidden="0" w:name="Medium List 2"/>
+    <w:lsdException w:unhideWhenUsed="0" w:uiPriority="67" w:semiHidden="0" w:name="Medium Grid 1"/>
+    <w:lsdException w:unhideWhenUsed="0" w:uiPriority="68" w:semiHidden="0" w:name="Medium Grid 2"/>
+    <w:lsdException w:unhideWhenUsed="0" w:uiPriority="69" w:semiHidden="0" w:name="Medium Grid 3"/>
+    <w:lsdException w:unhideWhenUsed="0" w:uiPriority="70" w:semiHidden="0" w:name="Dark List"/>
+    <w:lsdException w:unhideWhenUsed="0" w:uiPriority="71" w:semiHidden="0" w:name="Colorful Shading"/>
+    <w:lsdException w:unhideWhenUsed="0" w:uiPriority="72" w:semiHidden="0" w:name="Colorful List"/>
+    <w:lsdException w:unhideWhenUsed="0" w:uiPriority="73" w:semiHidden="0" w:name="Colorful Grid"/>
+    <w:lsdException w:unhideWhenUsed="0" w:uiPriority="60" w:semiHidden="0" w:name="Light Shading Accent 1"/>
+    <w:lsdException w:unhideWhenUsed="0" w:uiPriority="61" w:semiHidden="0" w:name="Light List Accent 1"/>
+    <w:lsdException w:unhideWhenUsed="0" w:uiPriority="62" w:semiHidden="0" w:name="Light Grid Accent 1"/>
+    <w:lsdException w:unhideWhenUsed="0" w:uiPriority="63" w:semiHidden="0" w:name="Medium Shading 1 Accent 1"/>
+    <w:lsdException w:unhideWhenUsed="0" w:uiPriority="64" w:semiHidden="0" w:name="Medium Shading 2 Accent 1"/>
+    <w:lsdException w:unhideWhenUsed="0" w:uiPriority="65" w:semiHidden="0" w:name="Medium List 1 Accent 1"/>
+    <w:lsdException w:qFormat="1" w:unhideWhenUsed="0" w:uiPriority="34" w:semiHidden="0" w:name="List Paragraph"/>
+    <w:lsdException w:unhideWhenUsed="0" w:uiPriority="66" w:semiHidden="0" w:name="Medium List 2 Accent 1"/>
+    <w:lsdException w:unhideWhenUsed="0" w:uiPriority="67" w:semiHidden="0" w:name="Medium Grid 1 Accent 1"/>
+    <w:lsdException w:unhideWhenUsed="0" w:uiPriority="68" w:semiHidden="0" w:name="Medium Grid 2 Accent 1"/>
+    <w:lsdException w:unhideWhenUsed="0" w:uiPriority="69" w:semiHidden="0" w:name="Medium Grid 3 Accent 1"/>
+    <w:lsdException w:unhideWhenUsed="0" w:uiPriority="70" w:semiHidden="0" w:name="Dark List Accent 1"/>
+    <w:lsdException w:unhideWhenUsed="0" w:uiPriority="71" w:semiHidden="0" w:name="Colorful Shading Accent 1"/>
+    <w:lsdException w:unhideWhenUsed="0" w:uiPriority="72" w:semiHidden="0" w:name="Colorful List Accent 1"/>
+    <w:lsdException w:unhideWhenUsed="0" w:uiPriority="73" w:semiHidden="0" w:name="Colorful Grid Accent 1"/>
+    <w:lsdException w:unhideWhenUsed="0" w:uiPriority="60" w:semiHidden="0" w:name="Light Shading Accent 2"/>
+    <w:lsdException w:unhideWhenUsed="0" w:uiPriority="61" w:semiHidden="0" w:name="Light List Accent 2"/>
+    <w:lsdException w:unhideWhenUsed="0" w:uiPriority="62" w:semiHidden="0" w:name="Light Grid Accent 2"/>
+    <w:lsdException w:unhideWhenUsed="0" w:uiPriority="63" w:semiHidden="0" w:name="Medium Shading 1 Accent 2"/>
+    <w:lsdException w:unhideWhenUsed="0" w:uiPriority="64" w:semiHidden="0" w:name="Medium Shading 2 Accent 2"/>
+    <w:lsdException w:unhideWhenUsed="0" w:uiPriority="65" w:semiHidden="0" w:name="Medium List 1 Accent 2"/>
+    <w:lsdException w:unhideWhenUsed="0" w:uiPriority="66" w:semiHidden="0" w:name="Medium List 2 Accent 2"/>
+    <w:lsdException w:unhideWhenUsed="0" w:uiPriority="67" w:semiHidden="0" w:name="Medium Grid 1 Accent 2"/>
+    <w:lsdException w:unhideWhenUsed="0" w:uiPriority="68" w:semiHidden="0" w:name="Medium Grid 2 Accent 2"/>
+    <w:lsdException w:unhideWhenUsed="0" w:uiPriority="69" w:semiHidden="0" w:name="Medium Grid 3 Accent 2"/>
+    <w:lsdException w:unhideWhenUsed="0" w:uiPriority="70" w:semiHidden="0" w:name="Dark List Accent 2"/>
+    <w:lsdException w:unhideWhenUsed="0" w:uiPriority="71" w:semiHidden="0" w:name="Colorful Shading Accent 2"/>
+    <w:lsdException w:unhideWhenUsed="0" w:uiPriority="72" w:semiHidden="0" w:name="Colorful List Accent 2"/>
+    <w:lsdException w:unhideWhenUsed="0" w:uiPriority="73" w:semiHidden="0" w:name="Colorful Grid Accent 2"/>
+    <w:lsdException w:unhideWhenUsed="0" w:uiPriority="60" w:semiHidden="0" w:name="Light Shading Accent 3"/>
+    <w:lsdException w:unhideWhenUsed="0" w:uiPriority="61" w:semiHidden="0" w:name="Light List Accent 3"/>
+    <w:lsdException w:unhideWhenUsed="0" w:uiPriority="62" w:semiHidden="0" w:name="Light Grid Accent 3"/>
+    <w:lsdException w:unhideWhenUsed="0" w:uiPriority="63" w:semiHidden="0" w:name="Medium Shading 1 Accent 3"/>
+    <w:lsdException w:unhideWhenUsed="0" w:uiPriority="64" w:semiHidden="0" w:name="Medium Shading 2 Accent 3"/>
+    <w:lsdException w:unhideWhenUsed="0" w:uiPriority="65" w:semiHidden="0" w:name="Medium List 1 Accent 3"/>
+    <w:lsdException w:unhideWhenUsed="0" w:uiPriority="66" w:semiHidden="0" w:name="Medium List 2 Accent 3"/>
+    <w:lsdException w:unhideWhenUsed="0" w:uiPriority="67" w:semiHidden="0" w:name="Medium Grid 1 Accent 3"/>
+    <w:lsdException w:unhideWhenUsed="0" w:uiPriority="68" w:semiHidden="0" w:name="Medium Grid 2 Accent 3"/>
+    <w:lsdException w:unhideWhenUsed="0" w:uiPriority="69" w:semiHidden="0" w:name="Medium Grid 3 Accent 3"/>
+    <w:lsdException w:unhideWhenUsed="0" w:uiPriority="70" w:semiHidden="0" w:name="Dark List Accent 3"/>
+    <w:lsdException w:unhideWhenUsed="0" w:uiPriority="71" w:semiHidden="0" w:name="Colorful Shading Accent 3"/>
+    <w:lsdException w:unhideWhenUsed="0" w:uiPriority="72" w:semiHidden="0" w:name="Colorful List Accent 3"/>
+    <w:lsdException w:unhideWhenUsed="0" w:uiPriority="73" w:semiHidden="0" w:name="Colorful Grid Accent 3"/>
+    <w:lsdException w:unhideWhenUsed="0" w:uiPriority="60" w:semiHidden="0" w:name="Light Shading Accent 4"/>
+    <w:lsdException w:unhideWhenUsed="0" w:uiPriority="61" w:semiHidden="0" w:name="Light List Accent 4"/>
+    <w:lsdException w:unhideWhenUsed="0" w:uiPriority="62" w:semiHidden="0" w:name="Light Grid Accent 4"/>
+    <w:lsdException w:unhideWhenUsed="0" w:uiPriority="63" w:semiHidden="0" w:name="Medium Shading 1 Accent 4"/>
+    <w:lsdException w:unhideWhenUsed="0" w:uiPriority="64" w:semiHidden="0" w:name="Medium Shading 2 Accent 4"/>
+    <w:lsdException w:unhideWhenUsed="0" w:uiPriority="65" w:semiHidden="0" w:name="Medium List 1 Accent 4"/>
+    <w:lsdException w:unhideWhenUsed="0" w:uiPriority="66" w:semiHidden="0" w:name="Medium List 2 Accent 4"/>
+    <w:lsdException w:unhideWhenUsed="0" w:uiPriority="67" w:semiHidden="0" w:name="Medium Grid 1 Accent 4"/>
+    <w:lsdException w:unhideWhenUsed="0" w:uiPriority="68" w:semiHidden="0" w:name="Medium Grid 2 Accent 4"/>
+    <w:lsdException w:unhideWhenUsed="0" w:uiPriority="69" w:semiHidden="0" w:name="Medium Grid 3 Accent 4"/>
+    <w:lsdException w:unhideWhenUsed="0" w:uiPriority="70" w:semiHidden="0" w:name="Dark List Accent 4"/>
+    <w:lsdException w:unhideWhenUsed="0" w:uiPriority="71" w:semiHidden="0" w:name="Colorful Shading Accent 4"/>
+    <w:lsdException w:unhideWhenUsed="0" w:uiPriority="72" w:semiHidden="0" w:name="Colorful List Accent 4"/>
+    <w:lsdException w:unhideWhenUsed="0" w:uiPriority="73" w:semiHidden="0" w:name="Colorful Grid Accent 4"/>
+    <w:lsdException w:unhideWhenUsed="0" w:uiPriority="60" w:semiHidden="0" w:name="Light Shading Accent 5"/>
+    <w:lsdException w:unhideWhenUsed="0" w:uiPriority="61" w:semiHidden="0" w:name="Light List Accent 5"/>
+    <w:lsdException w:unhideWhenUsed="0" w:uiPriority="62" w:semiHidden="0" w:name="Light Grid Accent 5"/>
+    <w:lsdException w:unhideWhenUsed="0" w:uiPriority="63" w:semiHidden="0" w:name="Medium Shading 1 Accent 5"/>
+    <w:lsdException w:unhideWhenUsed="0" w:uiPriority="64" w:semiHidden="0" w:name="Medium Shading 2 Accent 5"/>
+    <w:lsdException w:unhideWhenUsed="0" w:uiPriority="65" w:semiHidden="0" w:name="Medium List 1 Accent 5"/>
+    <w:lsdException w:unhideWhenUsed="0" w:uiPriority="66" w:semiHidden="0" w:name="Medium List 2 Accent 5"/>
+    <w:lsdException w:unhideWhenUsed="0" w:uiPriority="67" w:semiHidden="0" w:name="Medium Grid 1 Accent 5"/>
+    <w:lsdException w:unhideWhenUsed="0" w:uiPriority="68" w:semiHidden="0" w:name="Medium Grid 2 Accent 5"/>
+    <w:lsdException w:unhideWhenUsed="0" w:uiPriority="69" w:semiHidden="0" w:name="Medium Grid 3 Accent 5"/>
+    <w:lsdException w:unhideWhenUsed="0" w:uiPriority="70" w:semiHidden="0" w:name="Dark List Accent 5"/>
+    <w:lsdException w:unhideWhenUsed="0" w:uiPriority="71" w:semiHidden="0" w:name="Colorful Shading Accent 5"/>
+    <w:lsdException w:unhideWhenUsed="0" w:uiPriority="72" w:semiHidden="0" w:name="Colorful List Accent 5"/>
+    <w:lsdException w:unhideWhenUsed="0" w:uiPriority="73" w:semiHidden="0" w:name="Colorful Grid Accent 5"/>
+    <w:lsdException w:unhideWhenUsed="0" w:uiPriority="60" w:semiHidden="0" w:name="Light Shading Accent 6"/>
+    <w:lsdException w:unhideWhenUsed="0" w:uiPriority="61" w:semiHidden="0" w:name="Light List Accent 6"/>
+    <w:lsdException w:unhideWhenUsed="0" w:uiPriority="62" w:semiHidden="0" w:name="Light Grid Accent 6"/>
+    <w:lsdException w:unhideWhenUsed="0" w:uiPriority="63" w:semiHidden="0" w:name="Medium Shading 1 Accent 6"/>
+    <w:lsdException w:unhideWhenUsed="0" w:uiPriority="64" w:semiHidden="0" w:name="Medium Shading 2 Accent 6"/>
+    <w:lsdException w:unhideWhenUsed="0" w:uiPriority="65" w:semiHidden="0" w:name="Medium List 1 Accent 6"/>
+    <w:lsdException w:unhideWhenUsed="0" w:uiPriority="66" w:semiHidden="0" w:name="Medium List 2 Accent 6"/>
+    <w:lsdException w:unhideWhenUsed="0" w:uiPriority="67" w:semiHidden="0" w:name="Medium Grid 1 Accent 6"/>
+    <w:lsdException w:unhideWhenUsed="0" w:uiPriority="68" w:semiHidden="0" w:name="Medium Grid 2 Accent 6"/>
+    <w:lsdException w:unhideWhenUsed="0" w:uiPriority="69" w:semiHidden="0" w:name="Medium Grid 3 Accent 6"/>
+    <w:lsdException w:unhideWhenUsed="0" w:uiPriority="70" w:semiHidden="0" w:name="Dark List Accent 6"/>
+    <w:lsdException w:unhideWhenUsed="0" w:uiPriority="71" w:semiHidden="0" w:name="Colorful Shading Accent 6"/>
+    <w:lsdException w:unhideWhenUsed="0" w:uiPriority="72" w:semiHidden="0" w:name="Colorful List Accent 6"/>
+    <w:lsdException w:unhideWhenUsed="0" w:uiPriority="73" w:semiHidden="0" w:name="Colorful Grid Accent 6"/>
   </w:latentStyles>
-  <w:style w:type="paragraph" w:default="1" w:styleId="a">
+  <w:style w:type="paragraph" w:default="1" w:styleId="1">
     <w:name w:val="Normal"/>
     <w:qFormat/>
+    <w:uiPriority w:val="0"/>
     <w:pPr>
       <w:widowControl w:val="0"/>
       <w:jc w:val="both"/>
     </w:pPr>
+    <w:rPr>
+      <w:rFonts w:asciiTheme="minorHAnsi" w:hAnsiTheme="minorHAnsi" w:eastAsiaTheme="minorEastAsia" w:cstheme="minorBidi"/>
+      <w:kern w:val="2"/>
+      <w:sz w:val="21"/>
+      <w:szCs w:val="22"/>
+      <w:lang w:val="en-US" w:eastAsia="zh-CN" w:bidi="ar-SA"/>
+    </w:rPr>
   </w:style>
-  <w:style w:type="character" w:default="1" w:styleId="a0">
+  <w:style w:type="character" w:default="1" w:styleId="5">
     <w:name w:val="Default Paragraph Font"/>
-    <w:uiPriority w:val="1"/>
     <w:semiHidden/>
     <w:unhideWhenUsed/>
+    <w:uiPriority w:val="1"/>
   </w:style>
-  <w:style w:type="table" w:default="1" w:styleId="a1">
+  <w:style w:type="table" w:default="1" w:styleId="4">
     <w:name w:val="Normal Table"/>
-    <w:uiPriority w:val="99"/>
     <w:semiHidden/>
     <w:unhideWhenUsed/>
+    <w:uiPriority w:val="99"/>
     <w:tblPr>
-      <w:tblInd w:w="0" w:type="dxa"/>
       <w:tblCellMar>
         <w:top w:w="0" w:type="dxa"/>
         <w:left w:w="108" w:type="dxa"/>
@@ -1880,47 +1846,36 @@
       </w:tblCellMar>
     </w:tblPr>
   </w:style>
-  <w:style w:type="numbering" w:default="1" w:styleId="a2">
-    <w:name w:val="No List"/>
+  <w:style w:type="paragraph" w:styleId="2">
+    <w:name w:val="footer"/>
+    <w:basedOn w:val="1"/>
+    <w:link w:val="9"/>
+    <w:unhideWhenUsed/>
+    <w:qFormat/>
     <w:uiPriority w:val="99"/>
-    <w:semiHidden/>
-    <w:unhideWhenUsed/>
-  </w:style>
-  <w:style w:type="character" w:customStyle="1" w:styleId="fontstyle01">
-    <w:name w:val="fontstyle01"/>
-    <w:basedOn w:val="a0"/>
-    <w:rsid w:val="00AC0502"/>
+    <w:pPr>
+      <w:tabs>
+        <w:tab w:val="center" w:pos="4153"/>
+        <w:tab w:val="right" w:pos="8306"/>
+      </w:tabs>
+      <w:snapToGrid w:val="0"/>
+      <w:jc w:val="left"/>
+    </w:pPr>
     <w:rPr>
-      <w:rFonts w:ascii="NimbusRomNo9L-MediItal" w:hAnsi="NimbusRomNo9L-MediItal" w:hint="default"/>
-      <w:b/>
-      <w:bCs/>
-      <w:i/>
-      <w:iCs/>
-      <w:color w:val="000000"/>
       <w:sz w:val="18"/>
       <w:szCs w:val="18"/>
     </w:rPr>
   </w:style>
-  <w:style w:type="paragraph" w:styleId="a3">
-    <w:name w:val="List Paragraph"/>
-    <w:basedOn w:val="a"/>
-    <w:uiPriority w:val="34"/>
+  <w:style w:type="paragraph" w:styleId="3">
+    <w:name w:val="header"/>
+    <w:basedOn w:val="1"/>
+    <w:link w:val="8"/>
+    <w:unhideWhenUsed/>
     <w:qFormat/>
-    <w:rsid w:val="006E1DC2"/>
-    <w:pPr>
-      <w:ind w:firstLineChars="200" w:firstLine="420"/>
-    </w:pPr>
-  </w:style>
-  <w:style w:type="paragraph" w:styleId="a4">
-    <w:name w:val="header"/>
-    <w:basedOn w:val="a"/>
-    <w:link w:val="a5"/>
     <w:uiPriority w:val="99"/>
-    <w:unhideWhenUsed/>
-    <w:rsid w:val="00C0173F"/>
     <w:pPr>
       <w:pBdr>
-        <w:bottom w:val="single" w:sz="6" w:space="1" w:color="auto"/>
+        <w:bottom w:val="single" w:color="auto" w:sz="6" w:space="1"/>
       </w:pBdr>
       <w:tabs>
         <w:tab w:val="center" w:pos="4153"/>
@@ -1934,43 +1889,47 @@
       <w:szCs w:val="18"/>
     </w:rPr>
   </w:style>
-  <w:style w:type="character" w:customStyle="1" w:styleId="a5">
+  <w:style w:type="character" w:customStyle="1" w:styleId="6">
+    <w:name w:val="fontstyle01"/>
+    <w:basedOn w:val="5"/>
+    <w:uiPriority w:val="0"/>
+    <w:rPr>
+      <w:rFonts w:hint="default" w:ascii="NimbusRomNo9L-MediItal" w:hAnsi="NimbusRomNo9L-MediItal"/>
+      <w:b/>
+      <w:bCs/>
+      <w:i/>
+      <w:iCs/>
+      <w:color w:val="000000"/>
+      <w:sz w:val="18"/>
+      <w:szCs w:val="18"/>
+    </w:rPr>
+  </w:style>
+  <w:style w:type="paragraph" w:styleId="7">
+    <w:name w:val="List Paragraph"/>
+    <w:basedOn w:val="1"/>
+    <w:qFormat/>
+    <w:uiPriority w:val="34"/>
+    <w:pPr>
+      <w:ind w:firstLine="420" w:firstLineChars="200"/>
+    </w:pPr>
+  </w:style>
+  <w:style w:type="character" w:customStyle="1" w:styleId="8">
     <w:name w:val="页眉 字符"/>
-    <w:basedOn w:val="a0"/>
-    <w:link w:val="a4"/>
+    <w:basedOn w:val="5"/>
+    <w:link w:val="3"/>
+    <w:qFormat/>
     <w:uiPriority w:val="99"/>
-    <w:rsid w:val="00C0173F"/>
     <w:rPr>
       <w:sz w:val="18"/>
       <w:szCs w:val="18"/>
     </w:rPr>
   </w:style>
-  <w:style w:type="paragraph" w:styleId="a6">
-    <w:name w:val="footer"/>
-    <w:basedOn w:val="a"/>
-    <w:link w:val="a7"/>
+  <w:style w:type="character" w:customStyle="1" w:styleId="9">
+    <w:name w:val="页脚 字符"/>
+    <w:basedOn w:val="5"/>
+    <w:link w:val="2"/>
+    <w:qFormat/>
     <w:uiPriority w:val="99"/>
-    <w:unhideWhenUsed/>
-    <w:rsid w:val="00C0173F"/>
-    <w:pPr>
-      <w:tabs>
-        <w:tab w:val="center" w:pos="4153"/>
-        <w:tab w:val="right" w:pos="8306"/>
-      </w:tabs>
-      <w:snapToGrid w:val="0"/>
-      <w:jc w:val="left"/>
-    </w:pPr>
-    <w:rPr>
-      <w:sz w:val="18"/>
-      <w:szCs w:val="18"/>
-    </w:rPr>
-  </w:style>
-  <w:style w:type="character" w:customStyle="1" w:styleId="a7">
-    <w:name w:val="页脚 字符"/>
-    <w:basedOn w:val="a0"/>
-    <w:link w:val="a6"/>
-    <w:uiPriority w:val="99"/>
-    <w:rsid w:val="00C0173F"/>
     <w:rPr>
       <w:sz w:val="18"/>
       <w:szCs w:val="18"/>
@@ -2022,7 +1981,7 @@
     </a:clrScheme>
     <a:fontScheme name="Office">
       <a:majorFont>
-        <a:latin typeface="等线 Light" panose="020F0302020204030204"/>
+        <a:latin typeface="等线 Light"/>
         <a:ea typeface=""/>
         <a:cs typeface=""/>
         <a:font script="Jpan" typeface="游ゴシック Light"/>
@@ -2055,26 +2014,9 @@
         <a:font script="Viet" typeface="Times New Roman"/>
         <a:font script="Uigh" typeface="Microsoft Uighur"/>
         <a:font script="Geor" typeface="Sylfaen"/>
-        <a:font script="Armn" typeface="Arial"/>
-        <a:font script="Bugi" typeface="Leelawadee UI"/>
-        <a:font script="Bopo" typeface="Microsoft JhengHei"/>
-        <a:font script="Java" typeface="Javanese Text"/>
-        <a:font script="Lisu" typeface="Segoe UI"/>
-        <a:font script="Mymr" typeface="Myanmar Text"/>
-        <a:font script="Nkoo" typeface="Ebrima"/>
-        <a:font script="Olck" typeface="Nirmala UI"/>
-        <a:font script="Osma" typeface="Ebrima"/>
-        <a:font script="Phag" typeface="Phagspa"/>
-        <a:font script="Syrn" typeface="Estrangelo Edessa"/>
-        <a:font script="Syrj" typeface="Estrangelo Edessa"/>
-        <a:font script="Syre" typeface="Estrangelo Edessa"/>
-        <a:font script="Sora" typeface="Nirmala UI"/>
-        <a:font script="Tale" typeface="Microsoft Tai Le"/>
-        <a:font script="Talu" typeface="Microsoft New Tai Lue"/>
-        <a:font script="Tfng" typeface="Ebrima"/>
       </a:majorFont>
       <a:minorFont>
-        <a:latin typeface="等线" panose="020F0502020204030204"/>
+        <a:latin typeface="等线"/>
         <a:ea typeface=""/>
         <a:cs typeface=""/>
         <a:font script="Jpan" typeface="游明朝"/>
@@ -2107,23 +2049,6 @@
         <a:font script="Viet" typeface="Arial"/>
         <a:font script="Uigh" typeface="Microsoft Uighur"/>
         <a:font script="Geor" typeface="Sylfaen"/>
-        <a:font script="Armn" typeface="Arial"/>
-        <a:font script="Bugi" typeface="Leelawadee UI"/>
-        <a:font script="Bopo" typeface="Microsoft JhengHei"/>
-        <a:font script="Java" typeface="Javanese Text"/>
-        <a:font script="Lisu" typeface="Segoe UI"/>
-        <a:font script="Mymr" typeface="Myanmar Text"/>
-        <a:font script="Nkoo" typeface="Ebrima"/>
-        <a:font script="Olck" typeface="Nirmala UI"/>
-        <a:font script="Osma" typeface="Ebrima"/>
-        <a:font script="Phag" typeface="Phagspa"/>
-        <a:font script="Syrn" typeface="Estrangelo Edessa"/>
-        <a:font script="Syrj" typeface="Estrangelo Edessa"/>
-        <a:font script="Syre" typeface="Estrangelo Edessa"/>
-        <a:font script="Sora" typeface="Nirmala UI"/>
-        <a:font script="Tale" typeface="Microsoft Tai Le"/>
-        <a:font script="Talu" typeface="Microsoft New Tai Lue"/>
-        <a:font script="Tfng" typeface="Ebrima"/>
       </a:minorFont>
     </a:fontScheme>
     <a:fmtScheme name="Office">
@@ -2265,11 +2190,21 @@
     </a:fmtScheme>
   </a:themeElements>
   <a:objectDefaults/>
-  <a:extraClrSchemeLst/>
-  <a:extLst>
-    <a:ext uri="{05A4C25C-085E-4340-85A3-A5531E510DB2}">
-      <thm15:themeFamily xmlns:thm15="http://schemas.microsoft.com/office/thememl/2012/main" name="Office Theme" id="{62F939B6-93AF-4DB8-9C6B-D6C7DFDC589F}" vid="{4A3C46E8-61CC-4603-A589-7422A47A8E4A}"/>
-    </a:ext>
-  </a:extLst>
 </a:theme>
+</file>
+
+<file path=customXml/item1.xml><?xml version="1.0" encoding="utf-8"?>
+<s:customData xmlns="http://www.wps.cn/officeDocument/2013/wpsCustomData" xmlns:s="http://www.wps.cn/officeDocument/2013/wpsCustomData">
+  <customSectProps>
+    <customSectPr/>
+  </customSectProps>
+</s:customData>
+</file>
+
+<file path=customXml/itemProps1.xml><?xml version="1.0" encoding="utf-8"?>
+<ds:datastoreItem xmlns:ds="http://schemas.openxmlformats.org/officeDocument/2006/customXml" ds:itemID="{B1977F7D-205B-4081-913C-38D41E755F92}">
+  <ds:schemaRefs>
+    <ds:schemaRef ds:uri="http://www.wps.cn/officeDocument/2013/wpsCustomData"/>
+  </ds:schemaRefs>
+</ds:datastoreItem>
 </file>
--- a/论文.docx
+++ b/论文.docx
@@ -189,7 +189,20 @@
         <w:rPr>
           <w:rFonts w:hint="eastAsia"/>
         </w:rPr>
-        <w:t>与隐私有关的有争议事件。在更好的之中已知的例子是有关政府监督的故事</w:t>
+        <w:t>与隐私有关的有争议事件。在</w:t>
+      </w:r>
+      <w:r>
+        <w:rPr>
+          <w:rFonts w:hint="eastAsia"/>
+          <w:lang w:val="en-US" w:eastAsia="zh-CN"/>
+        </w:rPr>
+        <w:t>+</w:t>
+      </w:r>
+      <w:r>
+        <w:rPr>
+          <w:rFonts w:hint="eastAsia"/>
+        </w:rPr>
+        <w:t>更好的之中已知的例子是有关政府监督的故事</w:t>
       </w:r>
       <w:r>
         <w:t>[2]和Facebook的大规模科学实验</w:t>
@@ -862,37 +875,19 @@
         <w:rPr>
           <w:rFonts w:hint="eastAsia"/>
         </w:rPr>
-        <w:t>现在我们详细描述所使用的底层协议在系统中。我们利用标准的密码学构建我们平台中的块：定义的对称加密方案由三元组（</w:t>
-      </w:r>
-      <w:r>
-        <w:t>Genc，Eenc，Denc）–生成器，加密</w:t>
-      </w:r>
-      <w:r>
-        <w:rPr>
-          <w:rFonts w:hint="eastAsia"/>
-        </w:rPr>
-        <w:t>以及解密算法；数字签名三元组（</w:t>
-      </w:r>
-      <w:r>
-        <w:t>Gsig，Ssig，Vsig）描述的方案（DSS）–</w:t>
-      </w:r>
-      <w:r>
-        <w:rPr>
-          <w:rFonts w:hint="eastAsia"/>
-        </w:rPr>
-        <w:t>生成器，签名和验证算法，分别使用带有</w:t>
-      </w:r>
-      <w:r>
-        <w:t>secp256k1曲线的ECDSA实现[12]；和</w:t>
-      </w:r>
-      <w:r>
-        <w:rPr>
-          <w:rFonts w:hint="eastAsia"/>
-        </w:rPr>
-        <w:t>由</w:t>
-      </w:r>
-      <w:r>
-        <w:t>SHA-256实例化的加密哈希函数H[11]实施。</w:t>
+        <w:t>现在我们详细描述所使用的底层协议在系统中。</w:t>
+      </w:r>
+      <w:r>
+        <w:rPr>
+          <w:rFonts w:hint="eastAsia"/>
+          <w:lang w:val="en-US" w:eastAsia="zh-CN"/>
+        </w:rPr>
+        <w:t>使用基于AES加密算法，对区块的描述项进行加密，并对上一个区块的全部信息进行hash</w:t>
+      </w:r>
+      <w:bookmarkStart w:id="0" w:name="_GoBack"/>
+      <w:bookmarkEnd w:id="0"/>
+      <w:r>
+        <w:t>。</w:t>
       </w:r>
     </w:p>
     <w:p/>
@@ -1347,8 +1342,6 @@
           <w:rFonts w:hint="eastAsia"/>
         </w:rPr>
       </w:pPr>
-      <w:bookmarkStart w:id="0" w:name="_GoBack"/>
-      <w:bookmarkEnd w:id="0"/>
     </w:p>
     <w:sectPr>
       <w:pgSz w:w="11906" w:h="16838"/>
